--- a/UML-диаграма Use-case.docx
+++ b/UML-диаграма Use-case.docx
@@ -6,10 +6,1014 @@
       <w:bookmarkStart w:id="0" w:name="_GoBack"/>
       <w:bookmarkEnd w:id="0"/>
       <w:r>
+        <w:rPr>
+          <w:noProof/>
+          <w:lang w:eastAsia="ru-RU"/>
+        </w:rPr>
         <mc:AlternateContent>
           <mc:Choice Requires="wps">
             <w:drawing>
-              <wp:anchor distT="0" distB="0" distL="114300" distR="114300" simplePos="0" relativeHeight="251652090" behindDoc="0" locked="0" layoutInCell="1" allowOverlap="1" wp14:anchorId="4F0C90A0" wp14:editId="30151BA6">
+              <wp:anchor distT="0" distB="0" distL="114300" distR="114300" simplePos="0" relativeHeight="251649015" behindDoc="0" locked="0" layoutInCell="1" allowOverlap="1" wp14:anchorId="3A3EE5F8" wp14:editId="1A091BE9">
+                <wp:simplePos x="0" y="0"/>
+                <wp:positionH relativeFrom="column">
+                  <wp:posOffset>1931034</wp:posOffset>
+                </wp:positionH>
+                <wp:positionV relativeFrom="paragraph">
+                  <wp:posOffset>2164915</wp:posOffset>
+                </wp:positionV>
+                <wp:extent cx="914400" cy="914400"/>
+                <wp:effectExtent l="152400" t="152400" r="127000" b="152400"/>
+                <wp:wrapNone/>
+                <wp:docPr id="12" name="Поле 12"/>
+                <wp:cNvGraphicFramePr/>
+                <a:graphic xmlns:a="http://schemas.openxmlformats.org/drawingml/2006/main">
+                  <a:graphicData uri="http://schemas.microsoft.com/office/word/2010/wordprocessingShape">
+                    <wps:wsp>
+                      <wps:cNvSpPr txBox="1"/>
+                      <wps:spPr>
+                        <a:xfrm rot="1316149">
+                          <a:off x="0" y="0"/>
+                          <a:ext cx="914400" cy="914400"/>
+                        </a:xfrm>
+                        <a:prstGeom prst="rect">
+                          <a:avLst/>
+                        </a:prstGeom>
+                        <a:solidFill>
+                          <a:schemeClr val="lt1"/>
+                        </a:solidFill>
+                        <a:ln w="6350">
+                          <a:solidFill>
+                            <a:schemeClr val="bg1"/>
+                          </a:solidFill>
+                        </a:ln>
+                        <a:effectLst/>
+                      </wps:spPr>
+                      <wps:style>
+                        <a:lnRef idx="0">
+                          <a:schemeClr val="accent1"/>
+                        </a:lnRef>
+                        <a:fillRef idx="0">
+                          <a:schemeClr val="accent1"/>
+                        </a:fillRef>
+                        <a:effectRef idx="0">
+                          <a:schemeClr val="accent1"/>
+                        </a:effectRef>
+                        <a:fontRef idx="minor">
+                          <a:schemeClr val="dk1"/>
+                        </a:fontRef>
+                      </wps:style>
+                      <wps:txbx>
+                        <w:txbxContent>
+                          <w:p>
+                            <w:pPr>
+                              <w:rPr>
+                                <w:rFonts w:ascii="Times New Roman" w:hAnsi="Times New Roman" w:cs="Times New Roman"/>
+                                <w:sz w:val="24"/>
+                                <w:lang w:val="en-US"/>
+                              </w:rPr>
+                            </w:pPr>
+                            <w:r>
+                              <w:rPr>
+                                <w:rFonts w:ascii="Times New Roman" w:hAnsi="Times New Roman" w:cs="Times New Roman"/>
+                                <w:sz w:val="24"/>
+                                <w:lang w:val="en-US"/>
+                              </w:rPr>
+                              <w:t>&lt;&lt;</w:t>
+                            </w:r>
+                            <w:proofErr w:type="gramStart"/>
+                            <w:r>
+                              <w:rPr>
+                                <w:rFonts w:ascii="Times New Roman" w:hAnsi="Times New Roman" w:cs="Times New Roman"/>
+                                <w:sz w:val="24"/>
+                                <w:lang w:val="en-US"/>
+                              </w:rPr>
+                              <w:t>extend</w:t>
+                            </w:r>
+                            <w:proofErr w:type="gramEnd"/>
+                            <w:r>
+                              <w:rPr>
+                                <w:rFonts w:ascii="Times New Roman" w:hAnsi="Times New Roman" w:cs="Times New Roman"/>
+                                <w:sz w:val="24"/>
+                                <w:lang w:val="en-US"/>
+                              </w:rPr>
+                              <w:t>&gt;&gt;</w:t>
+                            </w:r>
+                          </w:p>
+                        </w:txbxContent>
+                      </wps:txbx>
+                      <wps:bodyPr rot="0" spcFirstLastPara="0" vertOverflow="overflow" horzOverflow="overflow" vert="horz" wrap="none" lIns="91440" tIns="45720" rIns="91440" bIns="45720" numCol="1" spcCol="0" rtlCol="0" fromWordArt="0" anchor="t" anchorCtr="0" forceAA="0" compatLnSpc="1">
+                        <a:prstTxWarp prst="textNoShape">
+                          <a:avLst/>
+                        </a:prstTxWarp>
+                        <a:noAutofit/>
+                      </wps:bodyPr>
+                    </wps:wsp>
+                  </a:graphicData>
+                </a:graphic>
+              </wp:anchor>
+            </w:drawing>
+          </mc:Choice>
+          <mc:Fallback>
+            <w:pict>
+              <v:shapetype id="_x0000_t202" coordsize="21600,21600" o:spt="202" path="m,l,21600r21600,l21600,xe">
+                <v:stroke joinstyle="miter"/>
+                <v:path gradientshapeok="t" o:connecttype="rect"/>
+              </v:shapetype>
+              <v:shape id="Поле 12" o:spid="_x0000_s1026" type="#_x0000_t202" style="position:absolute;margin-left:152.05pt;margin-top:170.45pt;width:1in;height:1in;rotation:1437586fd;z-index:251649015;visibility:visible;mso-wrap-style:none;mso-wrap-distance-left:9pt;mso-wrap-distance-top:0;mso-wrap-distance-right:9pt;mso-wrap-distance-bottom:0;mso-position-horizontal:absolute;mso-position-horizontal-relative:text;mso-position-vertical:absolute;mso-position-vertical-relative:text;v-text-anchor:top" o:gfxdata="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" fillcolor="white [3201]" strokecolor="white [3212]" strokeweight=".5pt">
+                <v:textbox>
+                  <w:txbxContent>
+                    <w:p>
+                      <w:pPr>
+                        <w:rPr>
+                          <w:rFonts w:ascii="Times New Roman" w:hAnsi="Times New Roman" w:cs="Times New Roman"/>
+                          <w:sz w:val="24"/>
+                          <w:lang w:val="en-US"/>
+                        </w:rPr>
+                      </w:pPr>
+                      <w:r>
+                        <w:rPr>
+                          <w:rFonts w:ascii="Times New Roman" w:hAnsi="Times New Roman" w:cs="Times New Roman"/>
+                          <w:sz w:val="24"/>
+                          <w:lang w:val="en-US"/>
+                        </w:rPr>
+                        <w:t>&lt;&lt;</w:t>
+                      </w:r>
+                      <w:proofErr w:type="gramStart"/>
+                      <w:r>
+                        <w:rPr>
+                          <w:rFonts w:ascii="Times New Roman" w:hAnsi="Times New Roman" w:cs="Times New Roman"/>
+                          <w:sz w:val="24"/>
+                          <w:lang w:val="en-US"/>
+                        </w:rPr>
+                        <w:t>extend</w:t>
+                      </w:r>
+                      <w:proofErr w:type="gramEnd"/>
+                      <w:r>
+                        <w:rPr>
+                          <w:rFonts w:ascii="Times New Roman" w:hAnsi="Times New Roman" w:cs="Times New Roman"/>
+                          <w:sz w:val="24"/>
+                          <w:lang w:val="en-US"/>
+                        </w:rPr>
+                        <w:t>&gt;&gt;</w:t>
+                      </w:r>
+                    </w:p>
+                  </w:txbxContent>
+                </v:textbox>
+              </v:shape>
+            </w:pict>
+          </mc:Fallback>
+        </mc:AlternateContent>
+      </w:r>
+      <w:r>
+        <w:rPr>
+          <w:noProof/>
+          <w:lang w:eastAsia="ru-RU"/>
+        </w:rPr>
+        <mc:AlternateContent>
+          <mc:Choice Requires="wps">
+            <w:drawing>
+              <wp:anchor distT="0" distB="0" distL="114300" distR="114300" simplePos="0" relativeHeight="251647990" behindDoc="0" locked="0" layoutInCell="1" allowOverlap="1" wp14:anchorId="209DA42C" wp14:editId="5AAFF1BE">
+                <wp:simplePos x="0" y="0"/>
+                <wp:positionH relativeFrom="column">
+                  <wp:posOffset>2794636</wp:posOffset>
+                </wp:positionH>
+                <wp:positionV relativeFrom="paragraph">
+                  <wp:posOffset>1873432</wp:posOffset>
+                </wp:positionV>
+                <wp:extent cx="914400" cy="914400"/>
+                <wp:effectExtent l="133350" t="152400" r="146050" b="152400"/>
+                <wp:wrapNone/>
+                <wp:docPr id="10" name="Поле 10"/>
+                <wp:cNvGraphicFramePr/>
+                <a:graphic xmlns:a="http://schemas.openxmlformats.org/drawingml/2006/main">
+                  <a:graphicData uri="http://schemas.microsoft.com/office/word/2010/wordprocessingShape">
+                    <wps:wsp>
+                      <wps:cNvSpPr txBox="1"/>
+                      <wps:spPr>
+                        <a:xfrm rot="1111168">
+                          <a:off x="0" y="0"/>
+                          <a:ext cx="914400" cy="914400"/>
+                        </a:xfrm>
+                        <a:prstGeom prst="rect">
+                          <a:avLst/>
+                        </a:prstGeom>
+                        <a:solidFill>
+                          <a:schemeClr val="lt1"/>
+                        </a:solidFill>
+                        <a:ln w="6350">
+                          <a:solidFill>
+                            <a:schemeClr val="bg1"/>
+                          </a:solidFill>
+                        </a:ln>
+                        <a:effectLst/>
+                      </wps:spPr>
+                      <wps:style>
+                        <a:lnRef idx="0">
+                          <a:schemeClr val="accent1"/>
+                        </a:lnRef>
+                        <a:fillRef idx="0">
+                          <a:schemeClr val="accent1"/>
+                        </a:fillRef>
+                        <a:effectRef idx="0">
+                          <a:schemeClr val="accent1"/>
+                        </a:effectRef>
+                        <a:fontRef idx="minor">
+                          <a:schemeClr val="dk1"/>
+                        </a:fontRef>
+                      </wps:style>
+                      <wps:txbx>
+                        <w:txbxContent>
+                          <w:p>
+                            <w:pPr>
+                              <w:rPr>
+                                <w:rFonts w:ascii="Times New Roman" w:hAnsi="Times New Roman" w:cs="Times New Roman"/>
+                                <w:sz w:val="24"/>
+                                <w:lang w:val="en-US"/>
+                              </w:rPr>
+                            </w:pPr>
+                            <w:r>
+                              <w:rPr>
+                                <w:rFonts w:ascii="Times New Roman" w:hAnsi="Times New Roman" w:cs="Times New Roman"/>
+                                <w:sz w:val="24"/>
+                                <w:lang w:val="en-US"/>
+                              </w:rPr>
+                              <w:t>&lt;&lt;</w:t>
+                            </w:r>
+                            <w:proofErr w:type="gramStart"/>
+                            <w:r>
+                              <w:rPr>
+                                <w:rFonts w:ascii="Times New Roman" w:hAnsi="Times New Roman" w:cs="Times New Roman"/>
+                                <w:sz w:val="24"/>
+                                <w:lang w:val="en-US"/>
+                              </w:rPr>
+                              <w:t>extend</w:t>
+                            </w:r>
+                            <w:proofErr w:type="gramEnd"/>
+                            <w:r>
+                              <w:rPr>
+                                <w:rFonts w:ascii="Times New Roman" w:hAnsi="Times New Roman" w:cs="Times New Roman"/>
+                                <w:sz w:val="24"/>
+                                <w:lang w:val="en-US"/>
+                              </w:rPr>
+                              <w:t>&gt;&gt;</w:t>
+                            </w:r>
+                          </w:p>
+                        </w:txbxContent>
+                      </wps:txbx>
+                      <wps:bodyPr rot="0" spcFirstLastPara="0" vertOverflow="overflow" horzOverflow="overflow" vert="horz" wrap="none" lIns="91440" tIns="45720" rIns="91440" bIns="45720" numCol="1" spcCol="0" rtlCol="0" fromWordArt="0" anchor="t" anchorCtr="0" forceAA="0" compatLnSpc="1">
+                        <a:prstTxWarp prst="textNoShape">
+                          <a:avLst/>
+                        </a:prstTxWarp>
+                        <a:noAutofit/>
+                      </wps:bodyPr>
+                    </wps:wsp>
+                  </a:graphicData>
+                </a:graphic>
+              </wp:anchor>
+            </w:drawing>
+          </mc:Choice>
+          <mc:Fallback>
+            <w:pict>
+              <v:shape id="Поле 10" o:spid="_x0000_s1027" type="#_x0000_t202" style="position:absolute;margin-left:220.05pt;margin-top:147.5pt;width:1in;height:1in;rotation:1213692fd;z-index:251647990;visibility:visible;mso-wrap-style:none;mso-wrap-distance-left:9pt;mso-wrap-distance-top:0;mso-wrap-distance-right:9pt;mso-wrap-distance-bottom:0;mso-position-horizontal:absolute;mso-position-horizontal-relative:text;mso-position-vertical:absolute;mso-position-vertical-relative:text;v-text-anchor:top" o:gfxdata="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" fillcolor="white [3201]" strokecolor="white [3212]" strokeweight=".5pt">
+                <v:textbox>
+                  <w:txbxContent>
+                    <w:p>
+                      <w:pPr>
+                        <w:rPr>
+                          <w:rFonts w:ascii="Times New Roman" w:hAnsi="Times New Roman" w:cs="Times New Roman"/>
+                          <w:sz w:val="24"/>
+                          <w:lang w:val="en-US"/>
+                        </w:rPr>
+                      </w:pPr>
+                      <w:r>
+                        <w:rPr>
+                          <w:rFonts w:ascii="Times New Roman" w:hAnsi="Times New Roman" w:cs="Times New Roman"/>
+                          <w:sz w:val="24"/>
+                          <w:lang w:val="en-US"/>
+                        </w:rPr>
+                        <w:t>&lt;&lt;</w:t>
+                      </w:r>
+                      <w:proofErr w:type="gramStart"/>
+                      <w:r>
+                        <w:rPr>
+                          <w:rFonts w:ascii="Times New Roman" w:hAnsi="Times New Roman" w:cs="Times New Roman"/>
+                          <w:sz w:val="24"/>
+                          <w:lang w:val="en-US"/>
+                        </w:rPr>
+                        <w:t>extend</w:t>
+                      </w:r>
+                      <w:proofErr w:type="gramEnd"/>
+                      <w:r>
+                        <w:rPr>
+                          <w:rFonts w:ascii="Times New Roman" w:hAnsi="Times New Roman" w:cs="Times New Roman"/>
+                          <w:sz w:val="24"/>
+                          <w:lang w:val="en-US"/>
+                        </w:rPr>
+                        <w:t>&gt;&gt;</w:t>
+                      </w:r>
+                    </w:p>
+                  </w:txbxContent>
+                </v:textbox>
+              </v:shape>
+            </w:pict>
+          </mc:Fallback>
+        </mc:AlternateContent>
+      </w:r>
+      <w:r>
+        <w:rPr>
+          <w:noProof/>
+          <w:lang w:eastAsia="ru-RU"/>
+        </w:rPr>
+        <mc:AlternateContent>
+          <mc:Choice Requires="wps">
+            <w:drawing>
+              <wp:anchor distT="0" distB="0" distL="114300" distR="114300" simplePos="0" relativeHeight="251698176" behindDoc="0" locked="0" layoutInCell="1" allowOverlap="1" wp14:anchorId="2AD9E3FC" wp14:editId="040C0BD9">
+                <wp:simplePos x="0" y="0"/>
+                <wp:positionH relativeFrom="column">
+                  <wp:posOffset>2701290</wp:posOffset>
+                </wp:positionH>
+                <wp:positionV relativeFrom="paragraph">
+                  <wp:posOffset>1956435</wp:posOffset>
+                </wp:positionV>
+                <wp:extent cx="904875" cy="381000"/>
+                <wp:effectExtent l="38100" t="38100" r="28575" b="114300"/>
+                <wp:wrapNone/>
+                <wp:docPr id="8" name="Прямая со стрелкой 8"/>
+                <wp:cNvGraphicFramePr/>
+                <a:graphic xmlns:a="http://schemas.openxmlformats.org/drawingml/2006/main">
+                  <a:graphicData uri="http://schemas.microsoft.com/office/word/2010/wordprocessingShape">
+                    <wps:wsp>
+                      <wps:cNvCnPr/>
+                      <wps:spPr>
+                        <a:xfrm>
+                          <a:off x="0" y="0"/>
+                          <a:ext cx="904875" cy="381000"/>
+                        </a:xfrm>
+                        <a:prstGeom prst="straightConnector1">
+                          <a:avLst/>
+                        </a:prstGeom>
+                        <a:ln>
+                          <a:tailEnd type="arrow"/>
+                        </a:ln>
+                      </wps:spPr>
+                      <wps:style>
+                        <a:lnRef idx="2">
+                          <a:schemeClr val="dk1"/>
+                        </a:lnRef>
+                        <a:fillRef idx="0">
+                          <a:schemeClr val="dk1"/>
+                        </a:fillRef>
+                        <a:effectRef idx="1">
+                          <a:schemeClr val="dk1"/>
+                        </a:effectRef>
+                        <a:fontRef idx="minor">
+                          <a:schemeClr val="tx1"/>
+                        </a:fontRef>
+                      </wps:style>
+                      <wps:bodyPr/>
+                    </wps:wsp>
+                  </a:graphicData>
+                </a:graphic>
+                <wp14:sizeRelH relativeFrom="margin">
+                  <wp14:pctWidth>0</wp14:pctWidth>
+                </wp14:sizeRelH>
+                <wp14:sizeRelV relativeFrom="margin">
+                  <wp14:pctHeight>0</wp14:pctHeight>
+                </wp14:sizeRelV>
+              </wp:anchor>
+            </w:drawing>
+          </mc:Choice>
+          <mc:Fallback>
+            <w:pict>
+              <v:shapetype id="_x0000_t32" coordsize="21600,21600" o:spt="32" o:oned="t" path="m,l21600,21600e" filled="f">
+                <v:path arrowok="t" fillok="f" o:connecttype="none"/>
+                <o:lock v:ext="edit" shapetype="t"/>
+              </v:shapetype>
+              <v:shape id="Прямая со стрелкой 8" o:spid="_x0000_s1026" type="#_x0000_t32" style="position:absolute;margin-left:212.7pt;margin-top:154.05pt;width:71.25pt;height:30pt;z-index:251698176;visibility:visible;mso-wrap-style:square;mso-width-percent:0;mso-height-percent:0;mso-wrap-distance-left:9pt;mso-wrap-distance-top:0;mso-wrap-distance-right:9pt;mso-wrap-distance-bottom:0;mso-position-horizontal:absolute;mso-position-horizontal-relative:text;mso-position-vertical:absolute;mso-position-vertical-relative:text;mso-width-percent:0;mso-height-percent:0;mso-width-relative:margin;mso-height-relative:margin" o:gfxdata="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" strokecolor="black [3200]" strokeweight="2pt">
+                <v:stroke endarrow="open"/>
+                <v:shadow on="t" color="black" opacity="24903f" origin=",.5" offset="0,.55556mm"/>
+              </v:shape>
+            </w:pict>
+          </mc:Fallback>
+        </mc:AlternateContent>
+      </w:r>
+      <w:r>
+        <w:rPr>
+          <w:noProof/>
+          <w:lang w:eastAsia="ru-RU"/>
+        </w:rPr>
+        <mc:AlternateContent>
+          <mc:Choice Requires="wps">
+            <w:drawing>
+              <wp:anchor distT="0" distB="0" distL="114300" distR="114300" simplePos="0" relativeHeight="251694080" behindDoc="0" locked="0" layoutInCell="1" allowOverlap="1" wp14:anchorId="5D2F3A61" wp14:editId="77DF7E11">
+                <wp:simplePos x="0" y="0"/>
+                <wp:positionH relativeFrom="column">
+                  <wp:posOffset>3501390</wp:posOffset>
+                </wp:positionH>
+                <wp:positionV relativeFrom="paragraph">
+                  <wp:posOffset>2155825</wp:posOffset>
+                </wp:positionV>
+                <wp:extent cx="1590675" cy="676275"/>
+                <wp:effectExtent l="0" t="0" r="28575" b="28575"/>
+                <wp:wrapNone/>
+                <wp:docPr id="5" name="Овал 5"/>
+                <wp:cNvGraphicFramePr/>
+                <a:graphic xmlns:a="http://schemas.openxmlformats.org/drawingml/2006/main">
+                  <a:graphicData uri="http://schemas.microsoft.com/office/word/2010/wordprocessingShape">
+                    <wps:wsp>
+                      <wps:cNvSpPr/>
+                      <wps:spPr>
+                        <a:xfrm>
+                          <a:off x="0" y="0"/>
+                          <a:ext cx="1590675" cy="676275"/>
+                        </a:xfrm>
+                        <a:prstGeom prst="ellipse">
+                          <a:avLst/>
+                        </a:prstGeom>
+                        <a:ln>
+                          <a:solidFill>
+                            <a:schemeClr val="tx1"/>
+                          </a:solidFill>
+                        </a:ln>
+                      </wps:spPr>
+                      <wps:style>
+                        <a:lnRef idx="2">
+                          <a:schemeClr val="accent6"/>
+                        </a:lnRef>
+                        <a:fillRef idx="1">
+                          <a:schemeClr val="lt1"/>
+                        </a:fillRef>
+                        <a:effectRef idx="0">
+                          <a:schemeClr val="accent6"/>
+                        </a:effectRef>
+                        <a:fontRef idx="minor">
+                          <a:schemeClr val="dk1"/>
+                        </a:fontRef>
+                      </wps:style>
+                      <wps:txbx>
+                        <w:txbxContent>
+                          <w:p>
+                            <w:pPr>
+                              <w:jc w:val="center"/>
+                              <w:rPr>
+                                <w:rFonts w:ascii="Times New Roman" w:hAnsi="Times New Roman" w:cs="Times New Roman"/>
+                                <w:sz w:val="24"/>
+                                <w:lang w:val="en-US"/>
+                              </w:rPr>
+                            </w:pPr>
+                            <w:r>
+                              <w:rPr>
+                                <w:rFonts w:ascii="Times New Roman" w:hAnsi="Times New Roman" w:cs="Times New Roman"/>
+                                <w:sz w:val="24"/>
+                                <w:lang w:val="en-US"/>
+                              </w:rPr>
+                              <w:t xml:space="preserve">Exit </w:t>
+                            </w:r>
+                          </w:p>
+                        </w:txbxContent>
+                      </wps:txbx>
+                      <wps:bodyPr rot="0" spcFirstLastPara="0" vertOverflow="overflow" horzOverflow="overflow" vert="horz" wrap="square" lIns="91440" tIns="45720" rIns="91440" bIns="45720" numCol="1" spcCol="0" rtlCol="0" fromWordArt="0" anchor="ctr" anchorCtr="0" forceAA="0" compatLnSpc="1">
+                        <a:prstTxWarp prst="textNoShape">
+                          <a:avLst/>
+                        </a:prstTxWarp>
+                        <a:noAutofit/>
+                      </wps:bodyPr>
+                    </wps:wsp>
+                  </a:graphicData>
+                </a:graphic>
+                <wp14:sizeRelH relativeFrom="margin">
+                  <wp14:pctWidth>0</wp14:pctWidth>
+                </wp14:sizeRelH>
+                <wp14:sizeRelV relativeFrom="margin">
+                  <wp14:pctHeight>0</wp14:pctHeight>
+                </wp14:sizeRelV>
+              </wp:anchor>
+            </w:drawing>
+          </mc:Choice>
+          <mc:Fallback>
+            <w:pict>
+              <v:oval id="Овал 5" o:spid="_x0000_s1028" style="position:absolute;margin-left:275.7pt;margin-top:169.75pt;width:125.25pt;height:53.25pt;z-index:251694080;visibility:visible;mso-wrap-style:square;mso-width-percent:0;mso-height-percent:0;mso-wrap-distance-left:9pt;mso-wrap-distance-top:0;mso-wrap-distance-right:9pt;mso-wrap-distance-bottom:0;mso-position-horizontal:absolute;mso-position-horizontal-relative:text;mso-position-vertical:absolute;mso-position-vertical-relative:text;mso-width-percent:0;mso-height-percent:0;mso-width-relative:margin;mso-height-relative:margin;v-text-anchor:middle" o:gfxdata="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" fillcolor="white [3201]" strokecolor="black [3213]" strokeweight="2pt">
+                <v:textbox>
+                  <w:txbxContent>
+                    <w:p>
+                      <w:pPr>
+                        <w:jc w:val="center"/>
+                        <w:rPr>
+                          <w:rFonts w:ascii="Times New Roman" w:hAnsi="Times New Roman" w:cs="Times New Roman"/>
+                          <w:sz w:val="24"/>
+                          <w:lang w:val="en-US"/>
+                        </w:rPr>
+                      </w:pPr>
+                      <w:r>
+                        <w:rPr>
+                          <w:rFonts w:ascii="Times New Roman" w:hAnsi="Times New Roman" w:cs="Times New Roman"/>
+                          <w:sz w:val="24"/>
+                          <w:lang w:val="en-US"/>
+                        </w:rPr>
+                        <w:t xml:space="preserve">Exit </w:t>
+                      </w:r>
+                    </w:p>
+                  </w:txbxContent>
+                </v:textbox>
+              </v:oval>
+            </w:pict>
+          </mc:Fallback>
+        </mc:AlternateContent>
+      </w:r>
+      <w:r>
+        <w:rPr>
+          <w:noProof/>
+          <w:lang w:eastAsia="ru-RU"/>
+        </w:rPr>
+        <mc:AlternateContent>
+          <mc:Choice Requires="wps">
+            <w:drawing>
+              <wp:anchor distT="0" distB="0" distL="114300" distR="114300" simplePos="0" relativeHeight="251700224" behindDoc="0" locked="0" layoutInCell="1" allowOverlap="1" wp14:anchorId="53F4426B" wp14:editId="5CA4E09B">
+                <wp:simplePos x="0" y="0"/>
+                <wp:positionH relativeFrom="column">
+                  <wp:posOffset>1882140</wp:posOffset>
+                </wp:positionH>
+                <wp:positionV relativeFrom="paragraph">
+                  <wp:posOffset>1956435</wp:posOffset>
+                </wp:positionV>
+                <wp:extent cx="744220" cy="821690"/>
+                <wp:effectExtent l="38100" t="19050" r="93980" b="92710"/>
+                <wp:wrapNone/>
+                <wp:docPr id="9" name="Прямая со стрелкой 9"/>
+                <wp:cNvGraphicFramePr/>
+                <a:graphic xmlns:a="http://schemas.openxmlformats.org/drawingml/2006/main">
+                  <a:graphicData uri="http://schemas.microsoft.com/office/word/2010/wordprocessingShape">
+                    <wps:wsp>
+                      <wps:cNvCnPr/>
+                      <wps:spPr>
+                        <a:xfrm>
+                          <a:off x="0" y="0"/>
+                          <a:ext cx="744220" cy="821690"/>
+                        </a:xfrm>
+                        <a:prstGeom prst="straightConnector1">
+                          <a:avLst/>
+                        </a:prstGeom>
+                        <a:ln>
+                          <a:tailEnd type="arrow"/>
+                        </a:ln>
+                      </wps:spPr>
+                      <wps:style>
+                        <a:lnRef idx="2">
+                          <a:schemeClr val="dk1"/>
+                        </a:lnRef>
+                        <a:fillRef idx="0">
+                          <a:schemeClr val="dk1"/>
+                        </a:fillRef>
+                        <a:effectRef idx="1">
+                          <a:schemeClr val="dk1"/>
+                        </a:effectRef>
+                        <a:fontRef idx="minor">
+                          <a:schemeClr val="tx1"/>
+                        </a:fontRef>
+                      </wps:style>
+                      <wps:bodyPr/>
+                    </wps:wsp>
+                  </a:graphicData>
+                </a:graphic>
+                <wp14:sizeRelH relativeFrom="margin">
+                  <wp14:pctWidth>0</wp14:pctWidth>
+                </wp14:sizeRelH>
+                <wp14:sizeRelV relativeFrom="margin">
+                  <wp14:pctHeight>0</wp14:pctHeight>
+                </wp14:sizeRelV>
+              </wp:anchor>
+            </w:drawing>
+          </mc:Choice>
+          <mc:Fallback>
+            <w:pict>
+              <v:shape id="Прямая со стрелкой 9" o:spid="_x0000_s1026" type="#_x0000_t32" style="position:absolute;margin-left:148.2pt;margin-top:154.05pt;width:58.6pt;height:64.7pt;z-index:251700224;visibility:visible;mso-wrap-style:square;mso-width-percent:0;mso-height-percent:0;mso-wrap-distance-left:9pt;mso-wrap-distance-top:0;mso-wrap-distance-right:9pt;mso-wrap-distance-bottom:0;mso-position-horizontal:absolute;mso-position-horizontal-relative:text;mso-position-vertical:absolute;mso-position-vertical-relative:text;mso-width-percent:0;mso-height-percent:0;mso-width-relative:margin;mso-height-relative:margin" o:gfxdata="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" strokecolor="black [3200]" strokeweight="2pt">
+                <v:stroke endarrow="open"/>
+                <v:shadow on="t" color="black" opacity="24903f" origin=",.5" offset="0,.55556mm"/>
+              </v:shape>
+            </w:pict>
+          </mc:Fallback>
+        </mc:AlternateContent>
+      </w:r>
+      <w:r>
+        <w:rPr>
+          <w:noProof/>
+          <w:lang w:eastAsia="ru-RU"/>
+        </w:rPr>
+        <mc:AlternateContent>
+          <mc:Choice Requires="wps">
+            <w:drawing>
+              <wp:anchor distT="0" distB="0" distL="114300" distR="114300" simplePos="0" relativeHeight="251696128" behindDoc="0" locked="0" layoutInCell="1" allowOverlap="1" wp14:anchorId="3C497D11" wp14:editId="6A4FB816">
+                <wp:simplePos x="0" y="0"/>
+                <wp:positionH relativeFrom="column">
+                  <wp:posOffset>2050415</wp:posOffset>
+                </wp:positionH>
+                <wp:positionV relativeFrom="paragraph">
+                  <wp:posOffset>2762250</wp:posOffset>
+                </wp:positionV>
+                <wp:extent cx="1590675" cy="676275"/>
+                <wp:effectExtent l="0" t="0" r="28575" b="28575"/>
+                <wp:wrapNone/>
+                <wp:docPr id="6" name="Овал 6"/>
+                <wp:cNvGraphicFramePr/>
+                <a:graphic xmlns:a="http://schemas.openxmlformats.org/drawingml/2006/main">
+                  <a:graphicData uri="http://schemas.microsoft.com/office/word/2010/wordprocessingShape">
+                    <wps:wsp>
+                      <wps:cNvSpPr/>
+                      <wps:spPr>
+                        <a:xfrm>
+                          <a:off x="0" y="0"/>
+                          <a:ext cx="1590675" cy="676275"/>
+                        </a:xfrm>
+                        <a:prstGeom prst="ellipse">
+                          <a:avLst/>
+                        </a:prstGeom>
+                        <a:ln>
+                          <a:solidFill>
+                            <a:schemeClr val="tx1"/>
+                          </a:solidFill>
+                        </a:ln>
+                      </wps:spPr>
+                      <wps:style>
+                        <a:lnRef idx="2">
+                          <a:schemeClr val="accent6"/>
+                        </a:lnRef>
+                        <a:fillRef idx="1">
+                          <a:schemeClr val="lt1"/>
+                        </a:fillRef>
+                        <a:effectRef idx="0">
+                          <a:schemeClr val="accent6"/>
+                        </a:effectRef>
+                        <a:fontRef idx="minor">
+                          <a:schemeClr val="dk1"/>
+                        </a:fontRef>
+                      </wps:style>
+                      <wps:txbx>
+                        <w:txbxContent>
+                          <w:p>
+                            <w:pPr>
+                              <w:jc w:val="center"/>
+                              <w:rPr>
+                                <w:rFonts w:ascii="Times New Roman" w:hAnsi="Times New Roman" w:cs="Times New Roman"/>
+                                <w:sz w:val="24"/>
+                              </w:rPr>
+                            </w:pPr>
+                            <w:r>
+                              <w:rPr>
+                                <w:rFonts w:ascii="Times New Roman" w:hAnsi="Times New Roman" w:cs="Times New Roman"/>
+                                <w:sz w:val="24"/>
+                                <w:lang w:val="en-US"/>
+                              </w:rPr>
+                              <w:t>Pause</w:t>
+                            </w:r>
+                          </w:p>
+                        </w:txbxContent>
+                      </wps:txbx>
+                      <wps:bodyPr rot="0" spcFirstLastPara="0" vertOverflow="overflow" horzOverflow="overflow" vert="horz" wrap="square" lIns="91440" tIns="45720" rIns="91440" bIns="45720" numCol="1" spcCol="0" rtlCol="0" fromWordArt="0" anchor="ctr" anchorCtr="0" forceAA="0" compatLnSpc="1">
+                        <a:prstTxWarp prst="textNoShape">
+                          <a:avLst/>
+                        </a:prstTxWarp>
+                        <a:noAutofit/>
+                      </wps:bodyPr>
+                    </wps:wsp>
+                  </a:graphicData>
+                </a:graphic>
+                <wp14:sizeRelH relativeFrom="margin">
+                  <wp14:pctWidth>0</wp14:pctWidth>
+                </wp14:sizeRelH>
+                <wp14:sizeRelV relativeFrom="margin">
+                  <wp14:pctHeight>0</wp14:pctHeight>
+                </wp14:sizeRelV>
+              </wp:anchor>
+            </w:drawing>
+          </mc:Choice>
+          <mc:Fallback>
+            <w:pict>
+              <v:oval id="Овал 6" o:spid="_x0000_s1029" style="position:absolute;margin-left:161.45pt;margin-top:217.5pt;width:125.25pt;height:53.25pt;z-index:251696128;visibility:visible;mso-wrap-style:square;mso-width-percent:0;mso-height-percent:0;mso-wrap-distance-left:9pt;mso-wrap-distance-top:0;mso-wrap-distance-right:9pt;mso-wrap-distance-bottom:0;mso-position-horizontal:absolute;mso-position-horizontal-relative:text;mso-position-vertical:absolute;mso-position-vertical-relative:text;mso-width-percent:0;mso-height-percent:0;mso-width-relative:margin;mso-height-relative:margin;v-text-anchor:middle" o:gfxdata="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" fillcolor="white [3201]" strokecolor="black [3213]" strokeweight="2pt">
+                <v:textbox>
+                  <w:txbxContent>
+                    <w:p>
+                      <w:pPr>
+                        <w:jc w:val="center"/>
+                        <w:rPr>
+                          <w:rFonts w:ascii="Times New Roman" w:hAnsi="Times New Roman" w:cs="Times New Roman"/>
+                          <w:sz w:val="24"/>
+                        </w:rPr>
+                      </w:pPr>
+                      <w:r>
+                        <w:rPr>
+                          <w:rFonts w:ascii="Times New Roman" w:hAnsi="Times New Roman" w:cs="Times New Roman"/>
+                          <w:sz w:val="24"/>
+                          <w:lang w:val="en-US"/>
+                        </w:rPr>
+                        <w:t>Pause</w:t>
+                      </w:r>
+                    </w:p>
+                  </w:txbxContent>
+                </v:textbox>
+              </v:oval>
+            </w:pict>
+          </mc:Fallback>
+        </mc:AlternateContent>
+      </w:r>
+      <w:r>
+        <w:rPr>
+          <w:noProof/>
+          <w:lang w:eastAsia="ru-RU"/>
+        </w:rPr>
+        <mc:AlternateContent>
+          <mc:Choice Requires="wps">
+            <w:drawing>
+              <wp:anchor distT="0" distB="0" distL="114300" distR="114300" simplePos="0" relativeHeight="251692032" behindDoc="0" locked="0" layoutInCell="1" allowOverlap="1" wp14:anchorId="0F5605B4" wp14:editId="72257878">
+                <wp:simplePos x="0" y="0"/>
+                <wp:positionH relativeFrom="column">
+                  <wp:posOffset>2548890</wp:posOffset>
+                </wp:positionH>
+                <wp:positionV relativeFrom="paragraph">
+                  <wp:posOffset>908685</wp:posOffset>
+                </wp:positionV>
+                <wp:extent cx="1315720" cy="507365"/>
+                <wp:effectExtent l="38100" t="38100" r="36830" b="121285"/>
+                <wp:wrapNone/>
+                <wp:docPr id="4" name="Прямая со стрелкой 4"/>
+                <wp:cNvGraphicFramePr/>
+                <a:graphic xmlns:a="http://schemas.openxmlformats.org/drawingml/2006/main">
+                  <a:graphicData uri="http://schemas.microsoft.com/office/word/2010/wordprocessingShape">
+                    <wps:wsp>
+                      <wps:cNvCnPr/>
+                      <wps:spPr>
+                        <a:xfrm>
+                          <a:off x="0" y="0"/>
+                          <a:ext cx="1315720" cy="507365"/>
+                        </a:xfrm>
+                        <a:prstGeom prst="straightConnector1">
+                          <a:avLst/>
+                        </a:prstGeom>
+                        <a:ln>
+                          <a:tailEnd type="arrow"/>
+                        </a:ln>
+                      </wps:spPr>
+                      <wps:style>
+                        <a:lnRef idx="2">
+                          <a:schemeClr val="dk1"/>
+                        </a:lnRef>
+                        <a:fillRef idx="0">
+                          <a:schemeClr val="dk1"/>
+                        </a:fillRef>
+                        <a:effectRef idx="1">
+                          <a:schemeClr val="dk1"/>
+                        </a:effectRef>
+                        <a:fontRef idx="minor">
+                          <a:schemeClr val="tx1"/>
+                        </a:fontRef>
+                      </wps:style>
+                      <wps:bodyPr/>
+                    </wps:wsp>
+                  </a:graphicData>
+                </a:graphic>
+                <wp14:sizeRelH relativeFrom="margin">
+                  <wp14:pctWidth>0</wp14:pctWidth>
+                </wp14:sizeRelH>
+                <wp14:sizeRelV relativeFrom="margin">
+                  <wp14:pctHeight>0</wp14:pctHeight>
+                </wp14:sizeRelV>
+              </wp:anchor>
+            </w:drawing>
+          </mc:Choice>
+          <mc:Fallback>
+            <w:pict>
+              <v:shape id="Прямая со стрелкой 4" o:spid="_x0000_s1026" type="#_x0000_t32" style="position:absolute;margin-left:200.7pt;margin-top:71.55pt;width:103.6pt;height:39.95pt;z-index:251692032;visibility:visible;mso-wrap-style:square;mso-width-percent:0;mso-height-percent:0;mso-wrap-distance-left:9pt;mso-wrap-distance-top:0;mso-wrap-distance-right:9pt;mso-wrap-distance-bottom:0;mso-position-horizontal:absolute;mso-position-horizontal-relative:text;mso-position-vertical:absolute;mso-position-vertical-relative:text;mso-width-percent:0;mso-height-percent:0;mso-width-relative:margin;mso-height-relative:margin" o:gfxdata="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" strokecolor="black [3200]" strokeweight="2pt">
+                <v:stroke endarrow="open"/>
+                <v:shadow on="t" color="black" opacity="24903f" origin=",.5" offset="0,.55556mm"/>
+              </v:shape>
+            </w:pict>
+          </mc:Fallback>
+        </mc:AlternateContent>
+      </w:r>
+      <w:r>
+        <w:rPr>
+          <w:noProof/>
+          <w:lang w:eastAsia="ru-RU"/>
+        </w:rPr>
+        <mc:AlternateContent>
+          <mc:Choice Requires="wps">
+            <w:drawing>
+              <wp:anchor distT="0" distB="0" distL="114300" distR="114300" simplePos="0" relativeHeight="251689984" behindDoc="0" locked="0" layoutInCell="1" allowOverlap="1" wp14:anchorId="228B88A2" wp14:editId="5E057E33">
+                <wp:simplePos x="0" y="0"/>
+                <wp:positionH relativeFrom="column">
+                  <wp:posOffset>2910840</wp:posOffset>
+                </wp:positionH>
+                <wp:positionV relativeFrom="paragraph">
+                  <wp:posOffset>527685</wp:posOffset>
+                </wp:positionV>
+                <wp:extent cx="695325" cy="0"/>
+                <wp:effectExtent l="0" t="76200" r="28575" b="152400"/>
+                <wp:wrapNone/>
+                <wp:docPr id="3" name="Прямая со стрелкой 3"/>
+                <wp:cNvGraphicFramePr/>
+                <a:graphic xmlns:a="http://schemas.openxmlformats.org/drawingml/2006/main">
+                  <a:graphicData uri="http://schemas.microsoft.com/office/word/2010/wordprocessingShape">
+                    <wps:wsp>
+                      <wps:cNvCnPr/>
+                      <wps:spPr>
+                        <a:xfrm>
+                          <a:off x="0" y="0"/>
+                          <a:ext cx="695325" cy="0"/>
+                        </a:xfrm>
+                        <a:prstGeom prst="straightConnector1">
+                          <a:avLst/>
+                        </a:prstGeom>
+                        <a:ln>
+                          <a:tailEnd type="arrow"/>
+                        </a:ln>
+                      </wps:spPr>
+                      <wps:style>
+                        <a:lnRef idx="2">
+                          <a:schemeClr val="dk1"/>
+                        </a:lnRef>
+                        <a:fillRef idx="0">
+                          <a:schemeClr val="dk1"/>
+                        </a:fillRef>
+                        <a:effectRef idx="1">
+                          <a:schemeClr val="dk1"/>
+                        </a:effectRef>
+                        <a:fontRef idx="minor">
+                          <a:schemeClr val="tx1"/>
+                        </a:fontRef>
+                      </wps:style>
+                      <wps:bodyPr/>
+                    </wps:wsp>
+                  </a:graphicData>
+                </a:graphic>
+                <wp14:sizeRelH relativeFrom="margin">
+                  <wp14:pctWidth>0</wp14:pctWidth>
+                </wp14:sizeRelH>
+                <wp14:sizeRelV relativeFrom="margin">
+                  <wp14:pctHeight>0</wp14:pctHeight>
+                </wp14:sizeRelV>
+              </wp:anchor>
+            </w:drawing>
+          </mc:Choice>
+          <mc:Fallback>
+            <w:pict>
+              <v:shape id="Прямая со стрелкой 3" o:spid="_x0000_s1026" type="#_x0000_t32" style="position:absolute;margin-left:229.2pt;margin-top:41.55pt;width:54.75pt;height:0;z-index:251689984;visibility:visible;mso-wrap-style:square;mso-width-percent:0;mso-height-percent:0;mso-wrap-distance-left:9pt;mso-wrap-distance-top:0;mso-wrap-distance-right:9pt;mso-wrap-distance-bottom:0;mso-position-horizontal:absolute;mso-position-horizontal-relative:text;mso-position-vertical:absolute;mso-position-vertical-relative:text;mso-width-percent:0;mso-height-percent:0;mso-width-relative:margin;mso-height-relative:margin" o:gfxdata="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" strokecolor="black [3200]" strokeweight="2pt">
+                <v:stroke endarrow="open"/>
+                <v:shadow on="t" color="black" opacity="24903f" origin=",.5" offset="0,.55556mm"/>
+              </v:shape>
+            </w:pict>
+          </mc:Fallback>
+        </mc:AlternateContent>
+      </w:r>
+      <w:r>
+        <w:rPr>
+          <w:noProof/>
+          <w:lang w:eastAsia="ru-RU"/>
+        </w:rPr>
+        <mc:AlternateContent>
+          <mc:Choice Requires="wps">
+            <w:drawing>
+              <wp:anchor distT="0" distB="0" distL="114300" distR="114300" simplePos="0" relativeHeight="251685888" behindDoc="0" locked="0" layoutInCell="1" allowOverlap="1" wp14:anchorId="13C75215" wp14:editId="60A4A427">
+                <wp:simplePos x="0" y="0"/>
+                <wp:positionH relativeFrom="column">
+                  <wp:posOffset>415290</wp:posOffset>
+                </wp:positionH>
+                <wp:positionV relativeFrom="paragraph">
+                  <wp:posOffset>721360</wp:posOffset>
+                </wp:positionV>
+                <wp:extent cx="904875" cy="190500"/>
+                <wp:effectExtent l="38100" t="57150" r="28575" b="95250"/>
+                <wp:wrapNone/>
+                <wp:docPr id="1" name="Прямая со стрелкой 1"/>
+                <wp:cNvGraphicFramePr/>
+                <a:graphic xmlns:a="http://schemas.openxmlformats.org/drawingml/2006/main">
+                  <a:graphicData uri="http://schemas.microsoft.com/office/word/2010/wordprocessingShape">
+                    <wps:wsp>
+                      <wps:cNvCnPr/>
+                      <wps:spPr>
+                        <a:xfrm flipV="1">
+                          <a:off x="0" y="0"/>
+                          <a:ext cx="904875" cy="190500"/>
+                        </a:xfrm>
+                        <a:prstGeom prst="straightConnector1">
+                          <a:avLst/>
+                        </a:prstGeom>
+                        <a:ln>
+                          <a:tailEnd type="arrow"/>
+                        </a:ln>
+                      </wps:spPr>
+                      <wps:style>
+                        <a:lnRef idx="2">
+                          <a:schemeClr val="dk1"/>
+                        </a:lnRef>
+                        <a:fillRef idx="0">
+                          <a:schemeClr val="dk1"/>
+                        </a:fillRef>
+                        <a:effectRef idx="1">
+                          <a:schemeClr val="dk1"/>
+                        </a:effectRef>
+                        <a:fontRef idx="minor">
+                          <a:schemeClr val="tx1"/>
+                        </a:fontRef>
+                      </wps:style>
+                      <wps:bodyPr/>
+                    </wps:wsp>
+                  </a:graphicData>
+                </a:graphic>
+              </wp:anchor>
+            </w:drawing>
+          </mc:Choice>
+          <mc:Fallback>
+            <w:pict>
+              <v:shape id="Прямая со стрелкой 1" o:spid="_x0000_s1026" type="#_x0000_t32" style="position:absolute;margin-left:32.7pt;margin-top:56.8pt;width:71.25pt;height:15pt;flip:y;z-index:251685888;visibility:visible;mso-wrap-style:square;mso-wrap-distance-left:9pt;mso-wrap-distance-top:0;mso-wrap-distance-right:9pt;mso-wrap-distance-bottom:0;mso-position-horizontal:absolute;mso-position-horizontal-relative:text;mso-position-vertical:absolute;mso-position-vertical-relative:text" o:gfxdata="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" strokecolor="black [3200]" strokeweight="2pt">
+                <v:stroke endarrow="open"/>
+                <v:shadow on="t" color="black" opacity="24903f" origin=",.5" offset="0,.55556mm"/>
+              </v:shape>
+            </w:pict>
+          </mc:Fallback>
+        </mc:AlternateContent>
+      </w:r>
+      <w:r>
+        <w:rPr>
+          <w:noProof/>
+          <w:lang w:eastAsia="ru-RU"/>
+        </w:rPr>
+        <mc:AlternateContent>
+          <mc:Choice Requires="wps">
+            <w:drawing>
+              <wp:anchor distT="0" distB="0" distL="114300" distR="114300" simplePos="0" relativeHeight="251687936" behindDoc="0" locked="0" layoutInCell="1" allowOverlap="1" wp14:anchorId="273A52AC" wp14:editId="0382568C">
+                <wp:simplePos x="0" y="0"/>
+                <wp:positionH relativeFrom="column">
+                  <wp:posOffset>577215</wp:posOffset>
+                </wp:positionH>
+                <wp:positionV relativeFrom="paragraph">
+                  <wp:posOffset>1277600</wp:posOffset>
+                </wp:positionV>
+                <wp:extent cx="952500" cy="263932"/>
+                <wp:effectExtent l="38100" t="38100" r="76200" b="117475"/>
+                <wp:wrapNone/>
+                <wp:docPr id="2" name="Прямая со стрелкой 2"/>
+                <wp:cNvGraphicFramePr/>
+                <a:graphic xmlns:a="http://schemas.openxmlformats.org/drawingml/2006/main">
+                  <a:graphicData uri="http://schemas.microsoft.com/office/word/2010/wordprocessingShape">
+                    <wps:wsp>
+                      <wps:cNvCnPr/>
+                      <wps:spPr>
+                        <a:xfrm>
+                          <a:off x="0" y="0"/>
+                          <a:ext cx="952500" cy="263932"/>
+                        </a:xfrm>
+                        <a:prstGeom prst="straightConnector1">
+                          <a:avLst/>
+                        </a:prstGeom>
+                        <a:ln>
+                          <a:tailEnd type="arrow"/>
+                        </a:ln>
+                      </wps:spPr>
+                      <wps:style>
+                        <a:lnRef idx="2">
+                          <a:schemeClr val="dk1"/>
+                        </a:lnRef>
+                        <a:fillRef idx="0">
+                          <a:schemeClr val="dk1"/>
+                        </a:fillRef>
+                        <a:effectRef idx="1">
+                          <a:schemeClr val="dk1"/>
+                        </a:effectRef>
+                        <a:fontRef idx="minor">
+                          <a:schemeClr val="tx1"/>
+                        </a:fontRef>
+                      </wps:style>
+                      <wps:bodyPr/>
+                    </wps:wsp>
+                  </a:graphicData>
+                </a:graphic>
+                <wp14:sizeRelH relativeFrom="margin">
+                  <wp14:pctWidth>0</wp14:pctWidth>
+                </wp14:sizeRelH>
+                <wp14:sizeRelV relativeFrom="margin">
+                  <wp14:pctHeight>0</wp14:pctHeight>
+                </wp14:sizeRelV>
+              </wp:anchor>
+            </w:drawing>
+          </mc:Choice>
+          <mc:Fallback>
+            <w:pict>
+              <v:shape id="Прямая со стрелкой 2" o:spid="_x0000_s1026" type="#_x0000_t32" style="position:absolute;margin-left:45.45pt;margin-top:100.6pt;width:75pt;height:20.8pt;z-index:251687936;visibility:visible;mso-wrap-style:square;mso-width-percent:0;mso-height-percent:0;mso-wrap-distance-left:9pt;mso-wrap-distance-top:0;mso-wrap-distance-right:9pt;mso-wrap-distance-bottom:0;mso-position-horizontal:absolute;mso-position-horizontal-relative:text;mso-position-vertical:absolute;mso-position-vertical-relative:text;mso-width-percent:0;mso-height-percent:0;mso-width-relative:margin;mso-height-relative:margin" o:gfxdata="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" strokecolor="black [3200]" strokeweight="2pt">
+                <v:stroke endarrow="open"/>
+                <v:shadow on="t" color="black" opacity="24903f" origin=",.5" offset="0,.55556mm"/>
+              </v:shape>
+            </w:pict>
+          </mc:Fallback>
+        </mc:AlternateContent>
+      </w:r>
+      <w:r>
+        <w:rPr>
+          <w:noProof/>
+          <w:lang w:eastAsia="ru-RU"/>
+        </w:rPr>
+        <mc:AlternateContent>
+          <mc:Choice Requires="wps">
+            <w:drawing>
+              <wp:anchor distT="0" distB="0" distL="114300" distR="114300" simplePos="0" relativeHeight="251652090" behindDoc="0" locked="0" layoutInCell="1" allowOverlap="1" wp14:anchorId="577D597D" wp14:editId="7EDEEDC4">
                 <wp:simplePos x="0" y="0"/>
                 <wp:positionH relativeFrom="column">
                   <wp:posOffset>2797991</wp:posOffset>
@@ -111,11 +1115,7 @@
           </mc:Choice>
           <mc:Fallback>
             <w:pict>
-              <v:shapetype id="_x0000_t202" coordsize="21600,21600" o:spt="202" path="m,l,21600r21600,l21600,xe">
-                <v:stroke joinstyle="miter"/>
-                <v:path gradientshapeok="t" o:connecttype="rect"/>
-              </v:shapetype>
-              <v:shape id="Поле 52" o:spid="_x0000_s1026" type="#_x0000_t202" style="position:absolute;margin-left:220.3pt;margin-top:71.4pt;width:1in;height:1in;rotation:1266205fd;z-index:251652090;visibility:visible;mso-wrap-style:none;mso-wrap-distance-left:9pt;mso-wrap-distance-top:0;mso-wrap-distance-right:9pt;mso-wrap-distance-bottom:0;mso-position-horizontal:absolute;mso-position-horizontal-relative:text;mso-position-vertical:absolute;mso-position-vertical-relative:text;v-text-anchor:top" o:gfxdata="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" fillcolor="white [3201]" strokecolor="white [3212]" strokeweight=".5pt">
+              <v:shape id="Поле 52" o:spid="_x0000_s1030" type="#_x0000_t202" style="position:absolute;margin-left:220.3pt;margin-top:71.4pt;width:1in;height:1in;rotation:1266205fd;z-index:251652090;visibility:visible;mso-wrap-style:none;mso-wrap-distance-left:9pt;mso-wrap-distance-top:0;mso-wrap-distance-right:9pt;mso-wrap-distance-bottom:0;mso-position-horizontal:absolute;mso-position-horizontal-relative:text;mso-position-vertical:absolute;mso-position-vertical-relative:text;v-text-anchor:top" o:gfxdata="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" fillcolor="white [3201]" strokecolor="white [3212]" strokeweight=".5pt">
                 <v:textbox>
                   <w:txbxContent>
                     <w:p>
@@ -156,187 +1156,6 @@
                   </w:txbxContent>
                 </v:textbox>
               </v:shape>
-            </w:pict>
-          </mc:Fallback>
-        </mc:AlternateContent>
-      </w:r>
-      <w:r>
-        <mc:AlternateContent>
-          <mc:Choice Requires="wpg">
-            <w:drawing>
-              <wp:anchor distT="0" distB="0" distL="114300" distR="114300" simplePos="0" relativeHeight="251653114" behindDoc="0" locked="0" layoutInCell="1" allowOverlap="1" wp14:anchorId="02287149" wp14:editId="648EA2E8">
-                <wp:simplePos x="0" y="0"/>
-                <wp:positionH relativeFrom="column">
-                  <wp:posOffset>2461745</wp:posOffset>
-                </wp:positionH>
-                <wp:positionV relativeFrom="paragraph">
-                  <wp:posOffset>1170472</wp:posOffset>
-                </wp:positionV>
-                <wp:extent cx="1356360" cy="548005"/>
-                <wp:effectExtent l="0" t="247650" r="53340" b="0"/>
-                <wp:wrapNone/>
-                <wp:docPr id="53" name="Группа 53"/>
-                <wp:cNvGraphicFramePr/>
-                <a:graphic xmlns:a="http://schemas.openxmlformats.org/drawingml/2006/main">
-                  <a:graphicData uri="http://schemas.microsoft.com/office/word/2010/wordprocessingGroup">
-                    <wpg:wgp>
-                      <wpg:cNvGrpSpPr/>
-                      <wpg:grpSpPr>
-                        <a:xfrm rot="1136647">
-                          <a:off x="0" y="0"/>
-                          <a:ext cx="1356360" cy="548005"/>
-                          <a:chOff x="0" y="0"/>
-                          <a:chExt cx="1733550" cy="0"/>
-                        </a:xfrm>
-                      </wpg:grpSpPr>
-                      <wps:wsp>
-                        <wps:cNvPr id="54" name="Прямая со стрелкой 54"/>
-                        <wps:cNvCnPr/>
-                        <wps:spPr>
-                          <a:xfrm>
-                            <a:off x="1419225" y="0"/>
-                            <a:ext cx="314325" cy="0"/>
-                          </a:xfrm>
-                          <a:prstGeom prst="straightConnector1">
-                            <a:avLst/>
-                          </a:prstGeom>
-                          <a:ln>
-                            <a:tailEnd type="arrow"/>
-                          </a:ln>
-                        </wps:spPr>
-                        <wps:style>
-                          <a:lnRef idx="2">
-                            <a:schemeClr val="dk1"/>
-                          </a:lnRef>
-                          <a:fillRef idx="0">
-                            <a:schemeClr val="dk1"/>
-                          </a:fillRef>
-                          <a:effectRef idx="1">
-                            <a:schemeClr val="dk1"/>
-                          </a:effectRef>
-                          <a:fontRef idx="minor">
-                            <a:schemeClr val="tx1"/>
-                          </a:fontRef>
-                        </wps:style>
-                        <wps:bodyPr/>
-                      </wps:wsp>
-                      <wps:wsp>
-                        <wps:cNvPr id="55" name="Прямая соединительная линия 55"/>
-                        <wps:cNvCnPr/>
-                        <wps:spPr>
-                          <a:xfrm>
-                            <a:off x="914400" y="0"/>
-                            <a:ext cx="323850" cy="0"/>
-                          </a:xfrm>
-                          <a:prstGeom prst="line">
-                            <a:avLst/>
-                          </a:prstGeom>
-                        </wps:spPr>
-                        <wps:style>
-                          <a:lnRef idx="2">
-                            <a:schemeClr val="dk1"/>
-                          </a:lnRef>
-                          <a:fillRef idx="0">
-                            <a:schemeClr val="dk1"/>
-                          </a:fillRef>
-                          <a:effectRef idx="1">
-                            <a:schemeClr val="dk1"/>
-                          </a:effectRef>
-                          <a:fontRef idx="minor">
-                            <a:schemeClr val="tx1"/>
-                          </a:fontRef>
-                        </wps:style>
-                        <wps:bodyPr/>
-                      </wps:wsp>
-                      <wps:wsp>
-                        <wps:cNvPr id="56" name="Прямая соединительная линия 56"/>
-                        <wps:cNvCnPr/>
-                        <wps:spPr>
-                          <a:xfrm>
-                            <a:off x="457200" y="0"/>
-                            <a:ext cx="323850" cy="0"/>
-                          </a:xfrm>
-                          <a:prstGeom prst="line">
-                            <a:avLst/>
-                          </a:prstGeom>
-                        </wps:spPr>
-                        <wps:style>
-                          <a:lnRef idx="2">
-                            <a:schemeClr val="dk1"/>
-                          </a:lnRef>
-                          <a:fillRef idx="0">
-                            <a:schemeClr val="dk1"/>
-                          </a:fillRef>
-                          <a:effectRef idx="1">
-                            <a:schemeClr val="dk1"/>
-                          </a:effectRef>
-                          <a:fontRef idx="minor">
-                            <a:schemeClr val="tx1"/>
-                          </a:fontRef>
-                        </wps:style>
-                        <wps:bodyPr/>
-                      </wps:wsp>
-                      <wps:wsp>
-                        <wps:cNvPr id="57" name="Прямая соединительная линия 57"/>
-                        <wps:cNvCnPr/>
-                        <wps:spPr>
-                          <a:xfrm>
-                            <a:off x="0" y="0"/>
-                            <a:ext cx="323850" cy="0"/>
-                          </a:xfrm>
-                          <a:prstGeom prst="line">
-                            <a:avLst/>
-                          </a:prstGeom>
-                        </wps:spPr>
-                        <wps:style>
-                          <a:lnRef idx="2">
-                            <a:schemeClr val="dk1"/>
-                          </a:lnRef>
-                          <a:fillRef idx="0">
-                            <a:schemeClr val="dk1"/>
-                          </a:fillRef>
-                          <a:effectRef idx="1">
-                            <a:schemeClr val="dk1"/>
-                          </a:effectRef>
-                          <a:fontRef idx="minor">
-                            <a:schemeClr val="tx1"/>
-                          </a:fontRef>
-                        </wps:style>
-                        <wps:bodyPr/>
-                      </wps:wsp>
-                    </wpg:wgp>
-                  </a:graphicData>
-                </a:graphic>
-                <wp14:sizeRelH relativeFrom="margin">
-                  <wp14:pctWidth>0</wp14:pctWidth>
-                </wp14:sizeRelH>
-                <wp14:sizeRelV relativeFrom="margin">
-                  <wp14:pctHeight>0</wp14:pctHeight>
-                </wp14:sizeRelV>
-              </wp:anchor>
-            </w:drawing>
-          </mc:Choice>
-          <mc:Fallback>
-            <w:pict>
-              <v:group id="Группа 53" o:spid="_x0000_s1026" style="position:absolute;margin-left:193.85pt;margin-top:92.15pt;width:106.8pt;height:43.15pt;rotation:1241522fd;z-index:251653114;mso-width-relative:margin;mso-height-relative:margin" coordsize="17335,0" o:gfxdata="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">
-                <v:shapetype id="_x0000_t32" coordsize="21600,21600" o:spt="32" o:oned="t" path="m,l21600,21600e" filled="f">
-                  <v:path arrowok="t" fillok="f" o:connecttype="none"/>
-                  <o:lock v:ext="edit" shapetype="t"/>
-                </v:shapetype>
-                <v:shape id="Прямая со стрелкой 54" o:spid="_x0000_s1027" type="#_x0000_t32" style="position:absolute;left:14192;width:3143;height:0;visibility:visible;mso-wrap-style:square" o:connectortype="straight" o:gfxdata="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" strokecolor="black [3200]" strokeweight="2pt">
-                  <v:stroke endarrow="open"/>
-                  <v:shadow on="t" color="black" opacity="24903f" origin=",.5" offset="0,.55556mm"/>
-                </v:shape>
-                <v:line id="Прямая соединительная линия 55" o:spid="_x0000_s1028" style="position:absolute;visibility:visible;mso-wrap-style:square" from="9144,0" to="12382,0" o:connectortype="straight" o:gfxdata="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" strokecolor="black [3200]" strokeweight="2pt">
-                  <v:shadow on="t" color="black" opacity="24903f" origin=",.5" offset="0,.55556mm"/>
-                </v:line>
-                <v:line id="Прямая соединительная линия 56" o:spid="_x0000_s1029" style="position:absolute;visibility:visible;mso-wrap-style:square" from="4572,0" to="7810,0" o:connectortype="straight" o:gfxdata="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" strokecolor="black [3200]" strokeweight="2pt">
-                  <v:shadow on="t" color="black" opacity="24903f" origin=",.5" offset="0,.55556mm"/>
-                </v:line>
-                <v:line id="Прямая соединительная линия 57" o:spid="_x0000_s1030" style="position:absolute;visibility:visible;mso-wrap-style:square" from="0,0" to="3238,0" o:connectortype="straight" o:gfxdata="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" strokecolor="black [3200]" strokeweight="2pt">
-                  <v:shadow on="t" color="black" opacity="24903f" origin=",.5" offset="0,.55556mm"/>
-                </v:line>
-              </v:group>
             </w:pict>
           </mc:Fallback>
         </mc:AlternateContent>
@@ -349,7 +1168,7 @@
         <mc:AlternateContent>
           <mc:Choice Requires="wps">
             <w:drawing>
-              <wp:anchor distT="0" distB="0" distL="114300" distR="114300" simplePos="0" relativeHeight="251651065" behindDoc="0" locked="0" layoutInCell="1" allowOverlap="1" wp14:anchorId="25B6BCBD" wp14:editId="6E735595">
+              <wp:anchor distT="0" distB="0" distL="114300" distR="114300" simplePos="0" relativeHeight="251651065" behindDoc="0" locked="0" layoutInCell="1" allowOverlap="1" wp14:anchorId="19DEE821" wp14:editId="177BEEAA">
                 <wp:simplePos x="0" y="0"/>
                 <wp:positionH relativeFrom="column">
                   <wp:posOffset>2705735</wp:posOffset>
@@ -451,7 +1270,7 @@
           </mc:Choice>
           <mc:Fallback>
             <w:pict>
-              <v:shape id="Поле 51" o:spid="_x0000_s1027" type="#_x0000_t202" style="position:absolute;margin-left:213.05pt;margin-top:17.05pt;width:1in;height:1in;z-index:251651065;visibility:visible;mso-wrap-style:none;mso-wrap-distance-left:9pt;mso-wrap-distance-top:0;mso-wrap-distance-right:9pt;mso-wrap-distance-bottom:0;mso-position-horizontal:absolute;mso-position-horizontal-relative:text;mso-position-vertical:absolute;mso-position-vertical-relative:text;v-text-anchor:top" o:gfxdata="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" fillcolor="white [3201]" strokecolor="white [3212]" strokeweight=".5pt">
+              <v:shape id="Поле 51" o:spid="_x0000_s1031" type="#_x0000_t202" style="position:absolute;margin-left:213.05pt;margin-top:17.05pt;width:1in;height:1in;z-index:251651065;visibility:visible;mso-wrap-style:none;mso-wrap-distance-left:9pt;mso-wrap-distance-top:0;mso-wrap-distance-right:9pt;mso-wrap-distance-bottom:0;mso-position-horizontal:absolute;mso-position-horizontal-relative:text;mso-position-vertical:absolute;mso-position-vertical-relative:text;v-text-anchor:top" o:gfxdata="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" fillcolor="white [3201]" strokecolor="white [3212]" strokeweight=".5pt">
                 <v:textbox>
                   <w:txbxContent>
                     <w:p>
@@ -502,190 +1321,9 @@
           <w:lang w:eastAsia="ru-RU"/>
         </w:rPr>
         <mc:AlternateContent>
-          <mc:Choice Requires="wpg">
-            <w:drawing>
-              <wp:anchor distT="0" distB="0" distL="114300" distR="114300" simplePos="0" relativeHeight="251684864" behindDoc="0" locked="0" layoutInCell="1" allowOverlap="1" wp14:anchorId="59A71470" wp14:editId="79C7E852">
-                <wp:simplePos x="0" y="0"/>
-                <wp:positionH relativeFrom="column">
-                  <wp:posOffset>2822394</wp:posOffset>
-                </wp:positionH>
-                <wp:positionV relativeFrom="paragraph">
-                  <wp:posOffset>496570</wp:posOffset>
-                </wp:positionV>
-                <wp:extent cx="742950" cy="343457"/>
-                <wp:effectExtent l="0" t="76200" r="19050" b="0"/>
-                <wp:wrapNone/>
-                <wp:docPr id="44" name="Группа 44"/>
-                <wp:cNvGraphicFramePr/>
-                <a:graphic xmlns:a="http://schemas.openxmlformats.org/drawingml/2006/main">
-                  <a:graphicData uri="http://schemas.microsoft.com/office/word/2010/wordprocessingGroup">
-                    <wpg:wgp>
-                      <wpg:cNvGrpSpPr/>
-                      <wpg:grpSpPr>
-                        <a:xfrm>
-                          <a:off x="0" y="0"/>
-                          <a:ext cx="742950" cy="343457"/>
-                          <a:chOff x="0" y="0"/>
-                          <a:chExt cx="1733550" cy="0"/>
-                        </a:xfrm>
-                      </wpg:grpSpPr>
-                      <wps:wsp>
-                        <wps:cNvPr id="45" name="Прямая со стрелкой 45"/>
-                        <wps:cNvCnPr/>
-                        <wps:spPr>
-                          <a:xfrm>
-                            <a:off x="1419225" y="0"/>
-                            <a:ext cx="314325" cy="0"/>
-                          </a:xfrm>
-                          <a:prstGeom prst="straightConnector1">
-                            <a:avLst/>
-                          </a:prstGeom>
-                          <a:ln>
-                            <a:tailEnd type="arrow"/>
-                          </a:ln>
-                        </wps:spPr>
-                        <wps:style>
-                          <a:lnRef idx="2">
-                            <a:schemeClr val="dk1"/>
-                          </a:lnRef>
-                          <a:fillRef idx="0">
-                            <a:schemeClr val="dk1"/>
-                          </a:fillRef>
-                          <a:effectRef idx="1">
-                            <a:schemeClr val="dk1"/>
-                          </a:effectRef>
-                          <a:fontRef idx="minor">
-                            <a:schemeClr val="tx1"/>
-                          </a:fontRef>
-                        </wps:style>
-                        <wps:bodyPr/>
-                      </wps:wsp>
-                      <wps:wsp>
-                        <wps:cNvPr id="46" name="Прямая соединительная линия 46"/>
-                        <wps:cNvCnPr/>
-                        <wps:spPr>
-                          <a:xfrm>
-                            <a:off x="914400" y="0"/>
-                            <a:ext cx="323850" cy="0"/>
-                          </a:xfrm>
-                          <a:prstGeom prst="line">
-                            <a:avLst/>
-                          </a:prstGeom>
-                        </wps:spPr>
-                        <wps:style>
-                          <a:lnRef idx="2">
-                            <a:schemeClr val="dk1"/>
-                          </a:lnRef>
-                          <a:fillRef idx="0">
-                            <a:schemeClr val="dk1"/>
-                          </a:fillRef>
-                          <a:effectRef idx="1">
-                            <a:schemeClr val="dk1"/>
-                          </a:effectRef>
-                          <a:fontRef idx="minor">
-                            <a:schemeClr val="tx1"/>
-                          </a:fontRef>
-                        </wps:style>
-                        <wps:bodyPr/>
-                      </wps:wsp>
-                      <wps:wsp>
-                        <wps:cNvPr id="47" name="Прямая соединительная линия 47"/>
-                        <wps:cNvCnPr/>
-                        <wps:spPr>
-                          <a:xfrm>
-                            <a:off x="457200" y="0"/>
-                            <a:ext cx="323850" cy="0"/>
-                          </a:xfrm>
-                          <a:prstGeom prst="line">
-                            <a:avLst/>
-                          </a:prstGeom>
-                        </wps:spPr>
-                        <wps:style>
-                          <a:lnRef idx="2">
-                            <a:schemeClr val="dk1"/>
-                          </a:lnRef>
-                          <a:fillRef idx="0">
-                            <a:schemeClr val="dk1"/>
-                          </a:fillRef>
-                          <a:effectRef idx="1">
-                            <a:schemeClr val="dk1"/>
-                          </a:effectRef>
-                          <a:fontRef idx="minor">
-                            <a:schemeClr val="tx1"/>
-                          </a:fontRef>
-                        </wps:style>
-                        <wps:bodyPr/>
-                      </wps:wsp>
-                      <wps:wsp>
-                        <wps:cNvPr id="48" name="Прямая соединительная линия 48"/>
-                        <wps:cNvCnPr/>
-                        <wps:spPr>
-                          <a:xfrm>
-                            <a:off x="0" y="0"/>
-                            <a:ext cx="323850" cy="0"/>
-                          </a:xfrm>
-                          <a:prstGeom prst="line">
-                            <a:avLst/>
-                          </a:prstGeom>
-                        </wps:spPr>
-                        <wps:style>
-                          <a:lnRef idx="2">
-                            <a:schemeClr val="dk1"/>
-                          </a:lnRef>
-                          <a:fillRef idx="0">
-                            <a:schemeClr val="dk1"/>
-                          </a:fillRef>
-                          <a:effectRef idx="1">
-                            <a:schemeClr val="dk1"/>
-                          </a:effectRef>
-                          <a:fontRef idx="minor">
-                            <a:schemeClr val="tx1"/>
-                          </a:fontRef>
-                        </wps:style>
-                        <wps:bodyPr/>
-                      </wps:wsp>
-                    </wpg:wgp>
-                  </a:graphicData>
-                </a:graphic>
-                <wp14:sizeRelH relativeFrom="margin">
-                  <wp14:pctWidth>0</wp14:pctWidth>
-                </wp14:sizeRelH>
-                <wp14:sizeRelV relativeFrom="margin">
-                  <wp14:pctHeight>0</wp14:pctHeight>
-                </wp14:sizeRelV>
-              </wp:anchor>
-            </w:drawing>
-          </mc:Choice>
-          <mc:Fallback>
-            <w:pict>
-              <v:group id="Группа 44" o:spid="_x0000_s1026" style="position:absolute;margin-left:222.25pt;margin-top:39.1pt;width:58.5pt;height:27.05pt;z-index:251684864;mso-width-relative:margin;mso-height-relative:margin" coordsize="17335,0" o:gfxdata="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">
-                <v:shape id="Прямая со стрелкой 45" o:spid="_x0000_s1027" type="#_x0000_t32" style="position:absolute;left:14192;width:3143;height:0;visibility:visible;mso-wrap-style:square" o:connectortype="straight" o:gfxdata="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" strokecolor="black [3200]" strokeweight="2pt">
-                  <v:stroke endarrow="open"/>
-                  <v:shadow on="t" color="black" opacity="24903f" origin=",.5" offset="0,.55556mm"/>
-                </v:shape>
-                <v:line id="Прямая соединительная линия 46" o:spid="_x0000_s1028" style="position:absolute;visibility:visible;mso-wrap-style:square" from="9144,0" to="12382,0" o:connectortype="straight" o:gfxdata="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" strokecolor="black [3200]" strokeweight="2pt">
-                  <v:shadow on="t" color="black" opacity="24903f" origin=",.5" offset="0,.55556mm"/>
-                </v:line>
-                <v:line id="Прямая соединительная линия 47" o:spid="_x0000_s1029" style="position:absolute;visibility:visible;mso-wrap-style:square" from="4572,0" to="7810,0" o:connectortype="straight" o:gfxdata="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" strokecolor="black [3200]" strokeweight="2pt">
-                  <v:shadow on="t" color="black" opacity="24903f" origin=",.5" offset="0,.55556mm"/>
-                </v:line>
-                <v:line id="Прямая соединительная линия 48" o:spid="_x0000_s1030" style="position:absolute;visibility:visible;mso-wrap-style:square" from="0,0" to="3238,0" o:connectortype="straight" o:gfxdata="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" strokecolor="black [3200]" strokeweight="2pt">
-                  <v:shadow on="t" color="black" opacity="24903f" origin=",.5" offset="0,.55556mm"/>
-                </v:line>
-              </v:group>
-            </w:pict>
-          </mc:Fallback>
-        </mc:AlternateContent>
-      </w:r>
-      <w:r>
-        <w:rPr>
-          <w:noProof/>
-          <w:lang w:eastAsia="ru-RU"/>
-        </w:rPr>
-        <mc:AlternateContent>
           <mc:Choice Requires="wps">
             <w:drawing>
-              <wp:anchor distT="0" distB="0" distL="114300" distR="114300" simplePos="0" relativeHeight="251656189" behindDoc="0" locked="0" layoutInCell="1" allowOverlap="1" wp14:anchorId="2505CCB3" wp14:editId="6A8AC485">
+              <wp:anchor distT="0" distB="0" distL="114300" distR="114300" simplePos="0" relativeHeight="251656189" behindDoc="0" locked="0" layoutInCell="1" allowOverlap="1" wp14:anchorId="087FBDD6" wp14:editId="27A2788F">
                 <wp:simplePos x="0" y="0"/>
                 <wp:positionH relativeFrom="column">
                   <wp:posOffset>487536</wp:posOffset>
@@ -759,15 +1397,7 @@
                                 <w:sz w:val="24"/>
                                 <w:lang w:val="en-US"/>
                               </w:rPr>
-                              <w:t>in</w:t>
-                            </w:r>
-                            <w:r>
-                              <w:rPr>
-                                <w:rFonts w:ascii="Times New Roman" w:hAnsi="Times New Roman" w:cs="Times New Roman"/>
-                                <w:sz w:val="24"/>
-                                <w:lang w:val="en-US"/>
-                              </w:rPr>
-                              <w:t>clude</w:t>
+                              <w:t>include</w:t>
                             </w:r>
                             <w:proofErr w:type="gramEnd"/>
                             <w:r>
@@ -795,7 +1425,7 @@
           </mc:Choice>
           <mc:Fallback>
             <w:pict>
-              <v:shape id="Поле 43" o:spid="_x0000_s1028" type="#_x0000_t202" style="position:absolute;margin-left:38.4pt;margin-top:84.05pt;width:1in;height:1in;rotation:875276fd;z-index:251656189;visibility:visible;mso-wrap-style:none;mso-wrap-distance-left:9pt;mso-wrap-distance-top:0;mso-wrap-distance-right:9pt;mso-wrap-distance-bottom:0;mso-position-horizontal:absolute;mso-position-horizontal-relative:text;mso-position-vertical:absolute;mso-position-vertical-relative:text;v-text-anchor:top" o:gfxdata="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" fillcolor="white [3201]" strokecolor="white [3212]" strokeweight=".5pt">
+              <v:shape id="Поле 43" o:spid="_x0000_s1032" type="#_x0000_t202" style="position:absolute;margin-left:38.4pt;margin-top:84.05pt;width:1in;height:1in;rotation:875276fd;z-index:251656189;visibility:visible;mso-wrap-style:none;mso-wrap-distance-left:9pt;mso-wrap-distance-top:0;mso-wrap-distance-right:9pt;mso-wrap-distance-bottom:0;mso-position-horizontal:absolute;mso-position-horizontal-relative:text;mso-position-vertical:absolute;mso-position-vertical-relative:text;v-text-anchor:top" o:gfxdata="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" fillcolor="white [3201]" strokecolor="white [3212]" strokeweight=".5pt">
                 <v:textbox>
                   <w:txbxContent>
                     <w:p>
@@ -821,15 +1451,7 @@
                           <w:sz w:val="24"/>
                           <w:lang w:val="en-US"/>
                         </w:rPr>
-                        <w:t>in</w:t>
-                      </w:r>
-                      <w:r>
-                        <w:rPr>
-                          <w:rFonts w:ascii="Times New Roman" w:hAnsi="Times New Roman" w:cs="Times New Roman"/>
-                          <w:sz w:val="24"/>
-                          <w:lang w:val="en-US"/>
-                        </w:rPr>
-                        <w:t>clude</w:t>
+                        <w:t>include</w:t>
                       </w:r>
                       <w:proofErr w:type="gramEnd"/>
                       <w:r>
@@ -856,7 +1478,7 @@
         <mc:AlternateContent>
           <mc:Choice Requires="wps">
             <w:drawing>
-              <wp:anchor distT="0" distB="0" distL="114300" distR="114300" simplePos="0" relativeHeight="251655164" behindDoc="0" locked="0" layoutInCell="1" allowOverlap="1" wp14:anchorId="1FBA1B3F" wp14:editId="41B411C9">
+              <wp:anchor distT="0" distB="0" distL="114300" distR="114300" simplePos="0" relativeHeight="251655164" behindDoc="0" locked="0" layoutInCell="1" allowOverlap="1" wp14:anchorId="1EF7DA2C" wp14:editId="257983C2">
                 <wp:simplePos x="0" y="0"/>
                 <wp:positionH relativeFrom="column">
                   <wp:posOffset>381636</wp:posOffset>
@@ -958,7 +1580,7 @@
           </mc:Choice>
           <mc:Fallback>
             <w:pict>
-              <v:shape id="Поле 42" o:spid="_x0000_s1029" type="#_x0000_t202" style="position:absolute;margin-left:30.05pt;margin-top:39.25pt;width:1in;height:1in;rotation:-658816fd;z-index:251655164;visibility:visible;mso-wrap-style:none;mso-wrap-distance-left:9pt;mso-wrap-distance-top:0;mso-wrap-distance-right:9pt;mso-wrap-distance-bottom:0;mso-position-horizontal:absolute;mso-position-horizontal-relative:text;mso-position-vertical:absolute;mso-position-vertical-relative:text;v-text-anchor:top" o:gfxdata="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" fillcolor="white [3201]" strokecolor="white [3212]" strokeweight=".5pt">
+              <v:shape id="Поле 42" o:spid="_x0000_s1033" type="#_x0000_t202" style="position:absolute;margin-left:30.05pt;margin-top:39.25pt;width:1in;height:1in;rotation:-658816fd;z-index:251655164;visibility:visible;mso-wrap-style:none;mso-wrap-distance-left:9pt;mso-wrap-distance-top:0;mso-wrap-distance-right:9pt;mso-wrap-distance-bottom:0;mso-position-horizontal:absolute;mso-position-horizontal-relative:text;mso-position-vertical:absolute;mso-position-vertical-relative:text;v-text-anchor:top" o:gfxdata="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" fillcolor="white [3201]" strokecolor="white [3212]" strokeweight=".5pt">
                 <v:textbox>
                   <w:txbxContent>
                     <w:p>
@@ -1009,371 +1631,9 @@
           <w:lang w:eastAsia="ru-RU"/>
         </w:rPr>
         <mc:AlternateContent>
-          <mc:Choice Requires="wpg">
-            <w:drawing>
-              <wp:anchor distT="0" distB="0" distL="114300" distR="114300" simplePos="0" relativeHeight="251682816" behindDoc="0" locked="0" layoutInCell="1" allowOverlap="1" wp14:anchorId="67F40359" wp14:editId="17315915">
-                <wp:simplePos x="0" y="0"/>
-                <wp:positionH relativeFrom="column">
-                  <wp:posOffset>407068</wp:posOffset>
-                </wp:positionH>
-                <wp:positionV relativeFrom="paragraph">
-                  <wp:posOffset>1344379</wp:posOffset>
-                </wp:positionV>
-                <wp:extent cx="1148438" cy="227005"/>
-                <wp:effectExtent l="0" t="190500" r="71120" b="59055"/>
-                <wp:wrapNone/>
-                <wp:docPr id="37" name="Группа 37"/>
-                <wp:cNvGraphicFramePr/>
-                <a:graphic xmlns:a="http://schemas.openxmlformats.org/drawingml/2006/main">
-                  <a:graphicData uri="http://schemas.microsoft.com/office/word/2010/wordprocessingGroup">
-                    <wpg:wgp>
-                      <wpg:cNvGrpSpPr/>
-                      <wpg:grpSpPr>
-                        <a:xfrm rot="962276">
-                          <a:off x="0" y="0"/>
-                          <a:ext cx="1148438" cy="227005"/>
-                          <a:chOff x="0" y="0"/>
-                          <a:chExt cx="1733550" cy="0"/>
-                        </a:xfrm>
-                      </wpg:grpSpPr>
-                      <wps:wsp>
-                        <wps:cNvPr id="38" name="Прямая со стрелкой 38"/>
-                        <wps:cNvCnPr/>
-                        <wps:spPr>
-                          <a:xfrm>
-                            <a:off x="1419225" y="0"/>
-                            <a:ext cx="314325" cy="0"/>
-                          </a:xfrm>
-                          <a:prstGeom prst="straightConnector1">
-                            <a:avLst/>
-                          </a:prstGeom>
-                          <a:ln>
-                            <a:tailEnd type="arrow"/>
-                          </a:ln>
-                        </wps:spPr>
-                        <wps:style>
-                          <a:lnRef idx="2">
-                            <a:schemeClr val="dk1"/>
-                          </a:lnRef>
-                          <a:fillRef idx="0">
-                            <a:schemeClr val="dk1"/>
-                          </a:fillRef>
-                          <a:effectRef idx="1">
-                            <a:schemeClr val="dk1"/>
-                          </a:effectRef>
-                          <a:fontRef idx="minor">
-                            <a:schemeClr val="tx1"/>
-                          </a:fontRef>
-                        </wps:style>
-                        <wps:bodyPr/>
-                      </wps:wsp>
-                      <wps:wsp>
-                        <wps:cNvPr id="39" name="Прямая соединительная линия 39"/>
-                        <wps:cNvCnPr/>
-                        <wps:spPr>
-                          <a:xfrm>
-                            <a:off x="914400" y="0"/>
-                            <a:ext cx="323850" cy="0"/>
-                          </a:xfrm>
-                          <a:prstGeom prst="line">
-                            <a:avLst/>
-                          </a:prstGeom>
-                        </wps:spPr>
-                        <wps:style>
-                          <a:lnRef idx="2">
-                            <a:schemeClr val="dk1"/>
-                          </a:lnRef>
-                          <a:fillRef idx="0">
-                            <a:schemeClr val="dk1"/>
-                          </a:fillRef>
-                          <a:effectRef idx="1">
-                            <a:schemeClr val="dk1"/>
-                          </a:effectRef>
-                          <a:fontRef idx="minor">
-                            <a:schemeClr val="tx1"/>
-                          </a:fontRef>
-                        </wps:style>
-                        <wps:bodyPr/>
-                      </wps:wsp>
-                      <wps:wsp>
-                        <wps:cNvPr id="40" name="Прямая соединительная линия 40"/>
-                        <wps:cNvCnPr/>
-                        <wps:spPr>
-                          <a:xfrm>
-                            <a:off x="457200" y="0"/>
-                            <a:ext cx="323850" cy="0"/>
-                          </a:xfrm>
-                          <a:prstGeom prst="line">
-                            <a:avLst/>
-                          </a:prstGeom>
-                        </wps:spPr>
-                        <wps:style>
-                          <a:lnRef idx="2">
-                            <a:schemeClr val="dk1"/>
-                          </a:lnRef>
-                          <a:fillRef idx="0">
-                            <a:schemeClr val="dk1"/>
-                          </a:fillRef>
-                          <a:effectRef idx="1">
-                            <a:schemeClr val="dk1"/>
-                          </a:effectRef>
-                          <a:fontRef idx="minor">
-                            <a:schemeClr val="tx1"/>
-                          </a:fontRef>
-                        </wps:style>
-                        <wps:bodyPr/>
-                      </wps:wsp>
-                      <wps:wsp>
-                        <wps:cNvPr id="41" name="Прямая соединительная линия 41"/>
-                        <wps:cNvCnPr/>
-                        <wps:spPr>
-                          <a:xfrm>
-                            <a:off x="0" y="0"/>
-                            <a:ext cx="323850" cy="0"/>
-                          </a:xfrm>
-                          <a:prstGeom prst="line">
-                            <a:avLst/>
-                          </a:prstGeom>
-                        </wps:spPr>
-                        <wps:style>
-                          <a:lnRef idx="2">
-                            <a:schemeClr val="dk1"/>
-                          </a:lnRef>
-                          <a:fillRef idx="0">
-                            <a:schemeClr val="dk1"/>
-                          </a:fillRef>
-                          <a:effectRef idx="1">
-                            <a:schemeClr val="dk1"/>
-                          </a:effectRef>
-                          <a:fontRef idx="minor">
-                            <a:schemeClr val="tx1"/>
-                          </a:fontRef>
-                        </wps:style>
-                        <wps:bodyPr/>
-                      </wps:wsp>
-                    </wpg:wgp>
-                  </a:graphicData>
-                </a:graphic>
-                <wp14:sizeRelH relativeFrom="margin">
-                  <wp14:pctWidth>0</wp14:pctWidth>
-                </wp14:sizeRelH>
-                <wp14:sizeRelV relativeFrom="margin">
-                  <wp14:pctHeight>0</wp14:pctHeight>
-                </wp14:sizeRelV>
-              </wp:anchor>
-            </w:drawing>
-          </mc:Choice>
-          <mc:Fallback>
-            <w:pict>
-              <v:group id="Группа 37" o:spid="_x0000_s1026" style="position:absolute;margin-left:32.05pt;margin-top:105.85pt;width:90.45pt;height:17.85pt;rotation:1051062fd;z-index:251682816;mso-width-relative:margin;mso-height-relative:margin" coordsize="17335,0" o:gfxdata="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">
-                <v:shape id="Прямая со стрелкой 38" o:spid="_x0000_s1027" type="#_x0000_t32" style="position:absolute;left:14192;width:3143;height:0;visibility:visible;mso-wrap-style:square" o:connectortype="straight" o:gfxdata="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" strokecolor="black [3200]" strokeweight="2pt">
-                  <v:stroke endarrow="open"/>
-                  <v:shadow on="t" color="black" opacity="24903f" origin=",.5" offset="0,.55556mm"/>
-                </v:shape>
-                <v:line id="Прямая соединительная линия 39" o:spid="_x0000_s1028" style="position:absolute;visibility:visible;mso-wrap-style:square" from="9144,0" to="12382,0" o:connectortype="straight" o:gfxdata="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" strokecolor="black [3200]" strokeweight="2pt">
-                  <v:shadow on="t" color="black" opacity="24903f" origin=",.5" offset="0,.55556mm"/>
-                </v:line>
-                <v:line id="Прямая соединительная линия 40" o:spid="_x0000_s1029" style="position:absolute;visibility:visible;mso-wrap-style:square" from="4572,0" to="7810,0" o:connectortype="straight" o:gfxdata="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" strokecolor="black [3200]" strokeweight="2pt">
-                  <v:shadow on="t" color="black" opacity="24903f" origin=",.5" offset="0,.55556mm"/>
-                </v:line>
-                <v:line id="Прямая соединительная линия 41" o:spid="_x0000_s1030" style="position:absolute;visibility:visible;mso-wrap-style:square" from="0,0" to="3238,0" o:connectortype="straight" o:gfxdata="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" strokecolor="black [3200]" strokeweight="2pt">
-                  <v:shadow on="t" color="black" opacity="24903f" origin=",.5" offset="0,.55556mm"/>
-                </v:line>
-              </v:group>
-            </w:pict>
-          </mc:Fallback>
-        </mc:AlternateContent>
-      </w:r>
-      <w:r>
-        <w:rPr>
-          <w:noProof/>
-          <w:lang w:eastAsia="ru-RU"/>
-        </w:rPr>
-        <mc:AlternateContent>
-          <mc:Choice Requires="wpg">
-            <w:drawing>
-              <wp:anchor distT="0" distB="0" distL="114300" distR="114300" simplePos="0" relativeHeight="251680768" behindDoc="0" locked="0" layoutInCell="1" allowOverlap="1" wp14:anchorId="1D8825AB" wp14:editId="0B19CFFD">
-                <wp:simplePos x="0" y="0"/>
-                <wp:positionH relativeFrom="column">
-                  <wp:posOffset>465203</wp:posOffset>
-                </wp:positionH>
-                <wp:positionV relativeFrom="paragraph">
-                  <wp:posOffset>778769</wp:posOffset>
-                </wp:positionV>
-                <wp:extent cx="870585" cy="102870"/>
-                <wp:effectExtent l="57150" t="171450" r="0" b="68580"/>
-                <wp:wrapNone/>
-                <wp:docPr id="36" name="Группа 36"/>
-                <wp:cNvGraphicFramePr/>
-                <a:graphic xmlns:a="http://schemas.openxmlformats.org/drawingml/2006/main">
-                  <a:graphicData uri="http://schemas.microsoft.com/office/word/2010/wordprocessingGroup">
-                    <wpg:wgp>
-                      <wpg:cNvGrpSpPr/>
-                      <wpg:grpSpPr>
-                        <a:xfrm rot="20914692">
-                          <a:off x="0" y="0"/>
-                          <a:ext cx="870585" cy="102870"/>
-                          <a:chOff x="0" y="0"/>
-                          <a:chExt cx="1733550" cy="0"/>
-                        </a:xfrm>
-                      </wpg:grpSpPr>
-                      <wps:wsp>
-                        <wps:cNvPr id="20" name="Прямая со стрелкой 20"/>
-                        <wps:cNvCnPr/>
-                        <wps:spPr>
-                          <a:xfrm>
-                            <a:off x="1419225" y="0"/>
-                            <a:ext cx="314325" cy="0"/>
-                          </a:xfrm>
-                          <a:prstGeom prst="straightConnector1">
-                            <a:avLst/>
-                          </a:prstGeom>
-                          <a:ln>
-                            <a:tailEnd type="arrow"/>
-                          </a:ln>
-                        </wps:spPr>
-                        <wps:style>
-                          <a:lnRef idx="2">
-                            <a:schemeClr val="dk1"/>
-                          </a:lnRef>
-                          <a:fillRef idx="0">
-                            <a:schemeClr val="dk1"/>
-                          </a:fillRef>
-                          <a:effectRef idx="1">
-                            <a:schemeClr val="dk1"/>
-                          </a:effectRef>
-                          <a:fontRef idx="minor">
-                            <a:schemeClr val="tx1"/>
-                          </a:fontRef>
-                        </wps:style>
-                        <wps:bodyPr/>
-                      </wps:wsp>
-                      <wps:wsp>
-                        <wps:cNvPr id="21" name="Прямая соединительная линия 21"/>
-                        <wps:cNvCnPr/>
-                        <wps:spPr>
-                          <a:xfrm>
-                            <a:off x="914400" y="0"/>
-                            <a:ext cx="323850" cy="0"/>
-                          </a:xfrm>
-                          <a:prstGeom prst="line">
-                            <a:avLst/>
-                          </a:prstGeom>
-                        </wps:spPr>
-                        <wps:style>
-                          <a:lnRef idx="2">
-                            <a:schemeClr val="dk1"/>
-                          </a:lnRef>
-                          <a:fillRef idx="0">
-                            <a:schemeClr val="dk1"/>
-                          </a:fillRef>
-                          <a:effectRef idx="1">
-                            <a:schemeClr val="dk1"/>
-                          </a:effectRef>
-                          <a:fontRef idx="minor">
-                            <a:schemeClr val="tx1"/>
-                          </a:fontRef>
-                        </wps:style>
-                        <wps:bodyPr/>
-                      </wps:wsp>
-                      <wps:wsp>
-                        <wps:cNvPr id="22" name="Прямая соединительная линия 22"/>
-                        <wps:cNvCnPr/>
-                        <wps:spPr>
-                          <a:xfrm>
-                            <a:off x="457200" y="0"/>
-                            <a:ext cx="323850" cy="0"/>
-                          </a:xfrm>
-                          <a:prstGeom prst="line">
-                            <a:avLst/>
-                          </a:prstGeom>
-                        </wps:spPr>
-                        <wps:style>
-                          <a:lnRef idx="2">
-                            <a:schemeClr val="dk1"/>
-                          </a:lnRef>
-                          <a:fillRef idx="0">
-                            <a:schemeClr val="dk1"/>
-                          </a:fillRef>
-                          <a:effectRef idx="1">
-                            <a:schemeClr val="dk1"/>
-                          </a:effectRef>
-                          <a:fontRef idx="minor">
-                            <a:schemeClr val="tx1"/>
-                          </a:fontRef>
-                        </wps:style>
-                        <wps:bodyPr/>
-                      </wps:wsp>
-                      <wps:wsp>
-                        <wps:cNvPr id="23" name="Прямая соединительная линия 23"/>
-                        <wps:cNvCnPr/>
-                        <wps:spPr>
-                          <a:xfrm>
-                            <a:off x="0" y="0"/>
-                            <a:ext cx="323850" cy="0"/>
-                          </a:xfrm>
-                          <a:prstGeom prst="line">
-                            <a:avLst/>
-                          </a:prstGeom>
-                        </wps:spPr>
-                        <wps:style>
-                          <a:lnRef idx="2">
-                            <a:schemeClr val="dk1"/>
-                          </a:lnRef>
-                          <a:fillRef idx="0">
-                            <a:schemeClr val="dk1"/>
-                          </a:fillRef>
-                          <a:effectRef idx="1">
-                            <a:schemeClr val="dk1"/>
-                          </a:effectRef>
-                          <a:fontRef idx="minor">
-                            <a:schemeClr val="tx1"/>
-                          </a:fontRef>
-                        </wps:style>
-                        <wps:bodyPr/>
-                      </wps:wsp>
-                    </wpg:wgp>
-                  </a:graphicData>
-                </a:graphic>
-                <wp14:sizeRelH relativeFrom="margin">
-                  <wp14:pctWidth>0</wp14:pctWidth>
-                </wp14:sizeRelH>
-                <wp14:sizeRelV relativeFrom="margin">
-                  <wp14:pctHeight>0</wp14:pctHeight>
-                </wp14:sizeRelV>
-              </wp:anchor>
-            </w:drawing>
-          </mc:Choice>
-          <mc:Fallback>
-            <w:pict>
-              <v:group id="Группа 36" o:spid="_x0000_s1026" style="position:absolute;margin-left:36.65pt;margin-top:61.3pt;width:68.55pt;height:8.1pt;rotation:-748539fd;z-index:251680768;mso-width-relative:margin;mso-height-relative:margin" coordsize="17335,0" o:gfxdata="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">
-                <v:shape id="Прямая со стрелкой 20" o:spid="_x0000_s1027" type="#_x0000_t32" style="position:absolute;left:14192;width:3143;height:0;visibility:visible;mso-wrap-style:square" o:connectortype="straight" o:gfxdata="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" strokecolor="black [3200]" strokeweight="2pt">
-                  <v:stroke endarrow="open"/>
-                  <v:shadow on="t" color="black" opacity="24903f" origin=",.5" offset="0,.55556mm"/>
-                </v:shape>
-                <v:line id="Прямая соединительная линия 21" o:spid="_x0000_s1028" style="position:absolute;visibility:visible;mso-wrap-style:square" from="9144,0" to="12382,0" o:connectortype="straight" o:gfxdata="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" strokecolor="black [3200]" strokeweight="2pt">
-                  <v:shadow on="t" color="black" opacity="24903f" origin=",.5" offset="0,.55556mm"/>
-                </v:line>
-                <v:line id="Прямая соединительная линия 22" o:spid="_x0000_s1029" style="position:absolute;visibility:visible;mso-wrap-style:square" from="4572,0" to="7810,0" o:connectortype="straight" o:gfxdata="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" strokecolor="black [3200]" strokeweight="2pt">
-                  <v:shadow on="t" color="black" opacity="24903f" origin=",.5" offset="0,.55556mm"/>
-                </v:line>
-                <v:line id="Прямая соединительная линия 23" o:spid="_x0000_s1030" style="position:absolute;visibility:visible;mso-wrap-style:square" from="0,0" to="3238,0" o:connectortype="straight" o:gfxdata="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" strokecolor="black [3200]" strokeweight="2pt">
-                  <v:shadow on="t" color="black" opacity="24903f" origin=",.5" offset="0,.55556mm"/>
-                </v:line>
-              </v:group>
-            </w:pict>
-          </mc:Fallback>
-        </mc:AlternateContent>
-      </w:r>
-      <w:r>
-        <w:rPr>
-          <w:noProof/>
-          <w:lang w:eastAsia="ru-RU"/>
-        </w:rPr>
-        <mc:AlternateContent>
           <mc:Choice Requires="wps">
             <w:drawing>
-              <wp:anchor distT="0" distB="0" distL="114300" distR="114300" simplePos="0" relativeHeight="251675648" behindDoc="0" locked="0" layoutInCell="1" allowOverlap="1" wp14:anchorId="780FE2A0" wp14:editId="14760B30">
+              <wp:anchor distT="0" distB="0" distL="114300" distR="114300" simplePos="0" relativeHeight="251675648" behindDoc="0" locked="0" layoutInCell="1" allowOverlap="1" wp14:anchorId="41C05EAD" wp14:editId="0BFCEB57">
                 <wp:simplePos x="0" y="0"/>
                 <wp:positionH relativeFrom="column">
                   <wp:posOffset>3872865</wp:posOffset>
@@ -1426,21 +1686,16 @@
                               <w:rPr>
                                 <w:rFonts w:ascii="Times New Roman" w:hAnsi="Times New Roman" w:cs="Times New Roman"/>
                                 <w:sz w:val="24"/>
+                                <w:lang w:val="en-US"/>
                               </w:rPr>
                             </w:pPr>
                             <w:r>
                               <w:rPr>
                                 <w:rFonts w:ascii="Times New Roman" w:hAnsi="Times New Roman" w:cs="Times New Roman"/>
                                 <w:sz w:val="24"/>
-                              </w:rPr>
-                              <w:t xml:space="preserve">Изменение </w:t>
-                            </w:r>
-                            <w:r>
-                              <w:rPr>
-                                <w:rFonts w:ascii="Times New Roman" w:hAnsi="Times New Roman" w:cs="Times New Roman"/>
-                                <w:sz w:val="24"/>
-                              </w:rPr>
-                              <w:t>скорости</w:t>
+                                <w:lang w:val="en-US"/>
+                              </w:rPr>
+                              <w:t>Changing speed</w:t>
                             </w:r>
                           </w:p>
                         </w:txbxContent>
@@ -1465,7 +1720,7 @@
           </mc:Choice>
           <mc:Fallback>
             <w:pict>
-              <v:oval id="Овал 35" o:spid="_x0000_s1030" style="position:absolute;margin-left:304.95pt;margin-top:88.05pt;width:124.5pt;height:55.5pt;z-index:251675648;visibility:visible;mso-wrap-style:square;mso-width-percent:0;mso-height-percent:0;mso-wrap-distance-left:9pt;mso-wrap-distance-top:0;mso-wrap-distance-right:9pt;mso-wrap-distance-bottom:0;mso-position-horizontal:absolute;mso-position-horizontal-relative:text;mso-position-vertical:absolute;mso-position-vertical-relative:text;mso-width-percent:0;mso-height-percent:0;mso-width-relative:margin;mso-height-relative:margin;v-text-anchor:middle" o:gfxdata="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" fillcolor="white [3201]" strokecolor="black [3213]" strokeweight="2pt">
+              <v:oval id="Овал 35" o:spid="_x0000_s1034" style="position:absolute;margin-left:304.95pt;margin-top:88.05pt;width:124.5pt;height:55.5pt;z-index:251675648;visibility:visible;mso-wrap-style:square;mso-width-percent:0;mso-height-percent:0;mso-wrap-distance-left:9pt;mso-wrap-distance-top:0;mso-wrap-distance-right:9pt;mso-wrap-distance-bottom:0;mso-position-horizontal:absolute;mso-position-horizontal-relative:text;mso-position-vertical:absolute;mso-position-vertical-relative:text;mso-width-percent:0;mso-height-percent:0;mso-width-relative:margin;mso-height-relative:margin;v-text-anchor:middle" o:gfxdata="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" fillcolor="white [3201]" strokecolor="black [3213]" strokeweight="2pt">
                 <v:textbox>
                   <w:txbxContent>
                     <w:p>
@@ -1474,21 +1729,16 @@
                         <w:rPr>
                           <w:rFonts w:ascii="Times New Roman" w:hAnsi="Times New Roman" w:cs="Times New Roman"/>
                           <w:sz w:val="24"/>
+                          <w:lang w:val="en-US"/>
                         </w:rPr>
                       </w:pPr>
                       <w:r>
                         <w:rPr>
                           <w:rFonts w:ascii="Times New Roman" w:hAnsi="Times New Roman" w:cs="Times New Roman"/>
                           <w:sz w:val="24"/>
-                        </w:rPr>
-                        <w:t xml:space="preserve">Изменение </w:t>
-                      </w:r>
-                      <w:r>
-                        <w:rPr>
-                          <w:rFonts w:ascii="Times New Roman" w:hAnsi="Times New Roman" w:cs="Times New Roman"/>
-                          <w:sz w:val="24"/>
-                        </w:rPr>
-                        <w:t>скорости</w:t>
+                          <w:lang w:val="en-US"/>
+                        </w:rPr>
+                        <w:t>Changing speed</w:t>
                       </w:r>
                     </w:p>
                   </w:txbxContent>
@@ -1506,7 +1756,7 @@
         <mc:AlternateContent>
           <mc:Choice Requires="wps">
             <w:drawing>
-              <wp:anchor distT="0" distB="0" distL="114300" distR="114300" simplePos="0" relativeHeight="251673600" behindDoc="0" locked="0" layoutInCell="1" allowOverlap="1" wp14:anchorId="4B821BD5" wp14:editId="597296D7">
+              <wp:anchor distT="0" distB="0" distL="114300" distR="114300" simplePos="0" relativeHeight="251673600" behindDoc="0" locked="0" layoutInCell="1" allowOverlap="1" wp14:anchorId="00DD2FF1" wp14:editId="4084E108">
                 <wp:simplePos x="0" y="0"/>
                 <wp:positionH relativeFrom="column">
                   <wp:posOffset>3549015</wp:posOffset>
@@ -1559,14 +1809,16 @@
                               <w:rPr>
                                 <w:rFonts w:ascii="Times New Roman" w:hAnsi="Times New Roman" w:cs="Times New Roman"/>
                                 <w:sz w:val="24"/>
+                                <w:lang w:val="en-US"/>
                               </w:rPr>
                             </w:pPr>
                             <w:r>
                               <w:rPr>
                                 <w:rFonts w:ascii="Times New Roman" w:hAnsi="Times New Roman" w:cs="Times New Roman"/>
                                 <w:sz w:val="24"/>
-                              </w:rPr>
-                              <w:t>Изменение траектории движения</w:t>
+                                <w:lang w:val="en-US"/>
+                              </w:rPr>
+                              <w:t>Changing the trajectory</w:t>
                             </w:r>
                           </w:p>
                         </w:txbxContent>
@@ -1591,7 +1843,7 @@
           </mc:Choice>
           <mc:Fallback>
             <w:pict>
-              <v:oval id="Овал 34" o:spid="_x0000_s1031" style="position:absolute;margin-left:279.45pt;margin-top:-6.45pt;width:137.25pt;height:78pt;z-index:251673600;visibility:visible;mso-wrap-style:square;mso-width-percent:0;mso-height-percent:0;mso-wrap-distance-left:9pt;mso-wrap-distance-top:0;mso-wrap-distance-right:9pt;mso-wrap-distance-bottom:0;mso-position-horizontal:absolute;mso-position-horizontal-relative:text;mso-position-vertical:absolute;mso-position-vertical-relative:text;mso-width-percent:0;mso-height-percent:0;mso-width-relative:margin;mso-height-relative:margin;v-text-anchor:middle" o:gfxdata="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" fillcolor="white [3201]" strokecolor="black [3213]" strokeweight="2pt">
+              <v:oval id="Овал 34" o:spid="_x0000_s1035" style="position:absolute;margin-left:279.45pt;margin-top:-6.45pt;width:137.25pt;height:78pt;z-index:251673600;visibility:visible;mso-wrap-style:square;mso-width-percent:0;mso-height-percent:0;mso-wrap-distance-left:9pt;mso-wrap-distance-top:0;mso-wrap-distance-right:9pt;mso-wrap-distance-bottom:0;mso-position-horizontal:absolute;mso-position-horizontal-relative:text;mso-position-vertical:absolute;mso-position-vertical-relative:text;mso-width-percent:0;mso-height-percent:0;mso-width-relative:margin;mso-height-relative:margin;v-text-anchor:middle" o:gfxdata="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" fillcolor="white [3201]" strokecolor="black [3213]" strokeweight="2pt">
                 <v:textbox>
                   <w:txbxContent>
                     <w:p>
@@ -1600,14 +1852,16 @@
                         <w:rPr>
                           <w:rFonts w:ascii="Times New Roman" w:hAnsi="Times New Roman" w:cs="Times New Roman"/>
                           <w:sz w:val="24"/>
+                          <w:lang w:val="en-US"/>
                         </w:rPr>
                       </w:pPr>
                       <w:r>
                         <w:rPr>
                           <w:rFonts w:ascii="Times New Roman" w:hAnsi="Times New Roman" w:cs="Times New Roman"/>
                           <w:sz w:val="24"/>
-                        </w:rPr>
-                        <w:t>Изменение траектории движения</w:t>
+                          <w:lang w:val="en-US"/>
+                        </w:rPr>
+                        <w:t>Changing the trajectory</w:t>
                       </w:r>
                     </w:p>
                   </w:txbxContent>
@@ -1625,7 +1879,7 @@
         <mc:AlternateContent>
           <mc:Choice Requires="wps">
             <w:drawing>
-              <wp:anchor distT="0" distB="0" distL="114300" distR="114300" simplePos="0" relativeHeight="251671552" behindDoc="0" locked="0" layoutInCell="1" allowOverlap="1" wp14:anchorId="1B00C019" wp14:editId="06D63A94">
+              <wp:anchor distT="0" distB="0" distL="114300" distR="114300" simplePos="0" relativeHeight="251671552" behindDoc="0" locked="0" layoutInCell="1" allowOverlap="1" wp14:anchorId="35D47F8B" wp14:editId="342DB7DC">
                 <wp:simplePos x="0" y="0"/>
                 <wp:positionH relativeFrom="column">
                   <wp:posOffset>1529715</wp:posOffset>
@@ -1678,28 +1932,42 @@
                               <w:rPr>
                                 <w:rFonts w:ascii="Times New Roman" w:hAnsi="Times New Roman" w:cs="Times New Roman"/>
                                 <w:sz w:val="24"/>
+                                <w:lang w:val="en-US"/>
                               </w:rPr>
                             </w:pPr>
                             <w:r>
                               <w:rPr>
                                 <w:rFonts w:ascii="Times New Roman" w:hAnsi="Times New Roman" w:cs="Times New Roman"/>
                                 <w:sz w:val="24"/>
-                              </w:rPr>
-                              <w:t>У</w:t>
+                                <w:lang w:val="en-US"/>
+                              </w:rPr>
+                              <w:t>C</w:t>
                             </w:r>
                             <w:r>
                               <w:rPr>
                                 <w:rFonts w:ascii="Times New Roman" w:hAnsi="Times New Roman" w:cs="Times New Roman"/>
                                 <w:sz w:val="24"/>
-                              </w:rPr>
-                              <w:t xml:space="preserve">правление </w:t>
+                                <w:lang w:val="en-US"/>
+                              </w:rPr>
+                              <w:t>ontrol of the game</w:t>
                             </w:r>
+                          </w:p>
+                          <w:p>
+                            <w:pPr>
+                              <w:jc w:val="center"/>
+                              <w:rPr>
+                                <w:rFonts w:ascii="Times New Roman" w:hAnsi="Times New Roman" w:cs="Times New Roman"/>
+                                <w:sz w:val="24"/>
+                                <w:lang w:val="en-US"/>
+                              </w:rPr>
+                            </w:pPr>
                             <w:r>
                               <w:rPr>
                                 <w:rFonts w:ascii="Times New Roman" w:hAnsi="Times New Roman" w:cs="Times New Roman"/>
                                 <w:sz w:val="24"/>
-                              </w:rPr>
-                              <w:t>игрой</w:t>
+                                <w:lang w:val="en-US"/>
+                              </w:rPr>
+                              <w:t xml:space="preserve"> </w:t>
                             </w:r>
                           </w:p>
                         </w:txbxContent>
@@ -1724,7 +1992,7 @@
           </mc:Choice>
           <mc:Fallback>
             <w:pict>
-              <v:oval id="Овал 33" o:spid="_x0000_s1032" style="position:absolute;margin-left:120.45pt;margin-top:106.05pt;width:125.25pt;height:53.25pt;z-index:251671552;visibility:visible;mso-wrap-style:square;mso-width-percent:0;mso-height-percent:0;mso-wrap-distance-left:9pt;mso-wrap-distance-top:0;mso-wrap-distance-right:9pt;mso-wrap-distance-bottom:0;mso-position-horizontal:absolute;mso-position-horizontal-relative:text;mso-position-vertical:absolute;mso-position-vertical-relative:text;mso-width-percent:0;mso-height-percent:0;mso-width-relative:margin;mso-height-relative:margin;v-text-anchor:middle" o:gfxdata="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" fillcolor="white [3201]" strokecolor="black [3213]" strokeweight="2pt">
+              <v:oval id="Овал 33" o:spid="_x0000_s1036" style="position:absolute;margin-left:120.45pt;margin-top:106.05pt;width:125.25pt;height:53.25pt;z-index:251671552;visibility:visible;mso-wrap-style:square;mso-width-percent:0;mso-height-percent:0;mso-wrap-distance-left:9pt;mso-wrap-distance-top:0;mso-wrap-distance-right:9pt;mso-wrap-distance-bottom:0;mso-position-horizontal:absolute;mso-position-horizontal-relative:text;mso-position-vertical:absolute;mso-position-vertical-relative:text;mso-width-percent:0;mso-height-percent:0;mso-width-relative:margin;mso-height-relative:margin;v-text-anchor:middle" o:gfxdata="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" fillcolor="white [3201]" strokecolor="black [3213]" strokeweight="2pt">
                 <v:textbox>
                   <w:txbxContent>
                     <w:p>
@@ -1733,28 +2001,42 @@
                         <w:rPr>
                           <w:rFonts w:ascii="Times New Roman" w:hAnsi="Times New Roman" w:cs="Times New Roman"/>
                           <w:sz w:val="24"/>
+                          <w:lang w:val="en-US"/>
                         </w:rPr>
                       </w:pPr>
                       <w:r>
                         <w:rPr>
                           <w:rFonts w:ascii="Times New Roman" w:hAnsi="Times New Roman" w:cs="Times New Roman"/>
                           <w:sz w:val="24"/>
-                        </w:rPr>
-                        <w:t>У</w:t>
+                          <w:lang w:val="en-US"/>
+                        </w:rPr>
+                        <w:t>C</w:t>
                       </w:r>
                       <w:r>
                         <w:rPr>
                           <w:rFonts w:ascii="Times New Roman" w:hAnsi="Times New Roman" w:cs="Times New Roman"/>
                           <w:sz w:val="24"/>
-                        </w:rPr>
-                        <w:t xml:space="preserve">правление </w:t>
+                          <w:lang w:val="en-US"/>
+                        </w:rPr>
+                        <w:t>ontrol of the game</w:t>
                       </w:r>
+                    </w:p>
+                    <w:p>
+                      <w:pPr>
+                        <w:jc w:val="center"/>
+                        <w:rPr>
+                          <w:rFonts w:ascii="Times New Roman" w:hAnsi="Times New Roman" w:cs="Times New Roman"/>
+                          <w:sz w:val="24"/>
+                          <w:lang w:val="en-US"/>
+                        </w:rPr>
+                      </w:pPr>
                       <w:r>
                         <w:rPr>
                           <w:rFonts w:ascii="Times New Roman" w:hAnsi="Times New Roman" w:cs="Times New Roman"/>
                           <w:sz w:val="24"/>
-                        </w:rPr>
-                        <w:t>игрой</w:t>
+                          <w:lang w:val="en-US"/>
+                        </w:rPr>
+                        <w:t xml:space="preserve"> </w:t>
                       </w:r>
                     </w:p>
                   </w:txbxContent>
@@ -1772,7 +2054,7 @@
         <mc:AlternateContent>
           <mc:Choice Requires="wps">
             <w:drawing>
-              <wp:anchor distT="0" distB="0" distL="114300" distR="114300" simplePos="0" relativeHeight="251669504" behindDoc="0" locked="0" layoutInCell="1" allowOverlap="1" wp14:anchorId="4AE2FB02" wp14:editId="00C45F9C">
+              <wp:anchor distT="0" distB="0" distL="114300" distR="114300" simplePos="0" relativeHeight="251669504" behindDoc="0" locked="0" layoutInCell="1" allowOverlap="1" wp14:anchorId="737E6F69" wp14:editId="548513B1">
                 <wp:simplePos x="0" y="0"/>
                 <wp:positionH relativeFrom="column">
                   <wp:posOffset>1320165</wp:posOffset>
@@ -1825,21 +2107,16 @@
                               <w:rPr>
                                 <w:rFonts w:ascii="Times New Roman" w:hAnsi="Times New Roman" w:cs="Times New Roman"/>
                                 <w:sz w:val="24"/>
+                                <w:lang w:val="en-US"/>
                               </w:rPr>
                             </w:pPr>
                             <w:r>
                               <w:rPr>
                                 <w:rFonts w:ascii="Times New Roman" w:hAnsi="Times New Roman" w:cs="Times New Roman"/>
                                 <w:sz w:val="24"/>
-                              </w:rPr>
-                              <w:t>У</w:t>
-                            </w:r>
-                            <w:r>
-                              <w:rPr>
-                                <w:rFonts w:ascii="Times New Roman" w:hAnsi="Times New Roman" w:cs="Times New Roman"/>
-                                <w:sz w:val="24"/>
-                              </w:rPr>
-                              <w:t>правление авто</w:t>
+                                <w:lang w:val="en-US"/>
+                              </w:rPr>
+                              <w:t>Control of the auto</w:t>
                             </w:r>
                           </w:p>
                         </w:txbxContent>
@@ -1864,7 +2141,7 @@
           </mc:Choice>
           <mc:Fallback>
             <w:pict>
-              <v:oval id="Овал 32" o:spid="_x0000_s1033" style="position:absolute;margin-left:103.95pt;margin-top:24.3pt;width:125.25pt;height:53.25pt;z-index:251669504;visibility:visible;mso-wrap-style:square;mso-width-percent:0;mso-height-percent:0;mso-wrap-distance-left:9pt;mso-wrap-distance-top:0;mso-wrap-distance-right:9pt;mso-wrap-distance-bottom:0;mso-position-horizontal:absolute;mso-position-horizontal-relative:text;mso-position-vertical:absolute;mso-position-vertical-relative:text;mso-width-percent:0;mso-height-percent:0;mso-width-relative:margin;mso-height-relative:margin;v-text-anchor:middle" o:gfxdata="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" fillcolor="white [3201]" strokecolor="black [3213]" strokeweight="2pt">
+              <v:oval id="Овал 32" o:spid="_x0000_s1037" style="position:absolute;margin-left:103.95pt;margin-top:24.3pt;width:125.25pt;height:53.25pt;z-index:251669504;visibility:visible;mso-wrap-style:square;mso-width-percent:0;mso-height-percent:0;mso-wrap-distance-left:9pt;mso-wrap-distance-top:0;mso-wrap-distance-right:9pt;mso-wrap-distance-bottom:0;mso-position-horizontal:absolute;mso-position-horizontal-relative:text;mso-position-vertical:absolute;mso-position-vertical-relative:text;mso-width-percent:0;mso-height-percent:0;mso-width-relative:margin;mso-height-relative:margin;v-text-anchor:middle" o:gfxdata="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" fillcolor="white [3201]" strokecolor="black [3213]" strokeweight="2pt">
                 <v:textbox>
                   <w:txbxContent>
                     <w:p>
@@ -1873,21 +2150,16 @@
                         <w:rPr>
                           <w:rFonts w:ascii="Times New Roman" w:hAnsi="Times New Roman" w:cs="Times New Roman"/>
                           <w:sz w:val="24"/>
+                          <w:lang w:val="en-US"/>
                         </w:rPr>
                       </w:pPr>
                       <w:r>
                         <w:rPr>
                           <w:rFonts w:ascii="Times New Roman" w:hAnsi="Times New Roman" w:cs="Times New Roman"/>
                           <w:sz w:val="24"/>
-                        </w:rPr>
-                        <w:t>У</w:t>
-                      </w:r>
-                      <w:r>
-                        <w:rPr>
-                          <w:rFonts w:ascii="Times New Roman" w:hAnsi="Times New Roman" w:cs="Times New Roman"/>
-                          <w:sz w:val="24"/>
-                        </w:rPr>
-                        <w:t>правление авто</w:t>
+                          <w:lang w:val="en-US"/>
+                        </w:rPr>
+                        <w:t>Control of the auto</w:t>
                       </w:r>
                     </w:p>
                   </w:txbxContent>
@@ -1961,14 +2233,16 @@
                               <w:rPr>
                                 <w:rFonts w:ascii="Times New Roman" w:hAnsi="Times New Roman" w:cs="Times New Roman"/>
                                 <w:sz w:val="24"/>
+                                <w:lang w:val="en-US"/>
                               </w:rPr>
                             </w:pPr>
                             <w:r>
                               <w:rPr>
                                 <w:rFonts w:ascii="Times New Roman" w:hAnsi="Times New Roman" w:cs="Times New Roman"/>
                                 <w:sz w:val="24"/>
-                              </w:rPr>
-                              <w:t>Пользователь системы (водитель)</w:t>
+                                <w:lang w:val="en-US"/>
+                              </w:rPr>
+                              <w:t>User of the system (driver)</w:t>
                             </w:r>
                           </w:p>
                         </w:txbxContent>
@@ -1993,7 +2267,7 @@
           </mc:Choice>
           <mc:Fallback>
             <w:pict>
-              <v:shape id="Поле 31" o:spid="_x0000_s1034" type="#_x0000_t202" style="position:absolute;margin-left:-31.05pt;margin-top:99.3pt;width:93.75pt;height:54.75pt;z-index:251658239;visibility:visible;mso-wrap-style:square;mso-width-percent:0;mso-height-percent:0;mso-wrap-distance-left:9pt;mso-wrap-distance-top:0;mso-wrap-distance-right:9pt;mso-wrap-distance-bottom:0;mso-position-horizontal:absolute;mso-position-horizontal-relative:text;mso-position-vertical:absolute;mso-position-vertical-relative:text;mso-width-percent:0;mso-height-percent:0;mso-width-relative:margin;mso-height-relative:margin;v-text-anchor:top" o:gfxdata="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" fillcolor="white [3201]" strokecolor="white [3212]" strokeweight=".5pt">
+              <v:shape id="Поле 31" o:spid="_x0000_s1038" type="#_x0000_t202" style="position:absolute;margin-left:-31.05pt;margin-top:99.3pt;width:93.75pt;height:54.75pt;z-index:251658239;visibility:visible;mso-wrap-style:square;mso-width-percent:0;mso-height-percent:0;mso-wrap-distance-left:9pt;mso-wrap-distance-top:0;mso-wrap-distance-right:9pt;mso-wrap-distance-bottom:0;mso-position-horizontal:absolute;mso-position-horizontal-relative:text;mso-position-vertical:absolute;mso-position-vertical-relative:text;mso-width-percent:0;mso-height-percent:0;mso-width-relative:margin;mso-height-relative:margin;v-text-anchor:top" o:gfxdata="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" fillcolor="white [3201]" strokecolor="white [3212]" strokeweight=".5pt">
                 <v:textbox>
                   <w:txbxContent>
                     <w:p>
@@ -2001,14 +2275,16 @@
                         <w:rPr>
                           <w:rFonts w:ascii="Times New Roman" w:hAnsi="Times New Roman" w:cs="Times New Roman"/>
                           <w:sz w:val="24"/>
+                          <w:lang w:val="en-US"/>
                         </w:rPr>
                       </w:pPr>
                       <w:r>
                         <w:rPr>
                           <w:rFonts w:ascii="Times New Roman" w:hAnsi="Times New Roman" w:cs="Times New Roman"/>
                           <w:sz w:val="24"/>
-                        </w:rPr>
-                        <w:t>Пользователь системы (водитель)</w:t>
+                          <w:lang w:val="en-US"/>
+                        </w:rPr>
+                        <w:t>User of the system (driver)</w:t>
                       </w:r>
                     </w:p>
                   </w:txbxContent>
@@ -2604,7 +2880,7 @@
   <w:style w:type="paragraph" w:default="1" w:styleId="a">
     <w:name w:val="Normal"/>
     <w:qFormat/>
-    <w:rsid w:val="001513EA"/>
+    <w:rsid w:val="00BE676E"/>
   </w:style>
   <w:style w:type="character" w:default="1" w:styleId="a0">
     <w:name w:val="Default Paragraph Font"/>
@@ -2825,7 +3101,7 @@
   <w:style w:type="paragraph" w:default="1" w:styleId="a">
     <w:name w:val="Normal"/>
     <w:qFormat/>
-    <w:rsid w:val="001513EA"/>
+    <w:rsid w:val="00BE676E"/>
   </w:style>
   <w:style w:type="character" w:default="1" w:styleId="a0">
     <w:name w:val="Default Paragraph Font"/>
